--- a/Document/2주차 결과 보고서.docx
+++ b/Document/2주차 결과 보고서.docx
@@ -68,7 +68,7 @@
                 <w:bCs/>
                 <w:color w:val="000000" w:themeColor="text1"/>
               </w:rPr>
-              <w:t>1주차 결과 요약</w:t>
+              <w:t>1주차 계획 진척도</w:t>
             </w:r>
           </w:p>
         </w:tc>
@@ -161,26 +161,15 @@
             <w:pPr>
               <w:jc w:val="center"/>
               <w:rPr>
+                <w:rFonts w:ascii="한컴 윤고딕 230" w:eastAsia="한컴 윤고딕 230"/>
+              </w:rPr>
+            </w:pPr>
+            <w:r>
+              <w:rPr>
                 <w:rFonts w:ascii="한컴 윤고딕 230" w:eastAsia="한컴 윤고딕 230" w:hint="eastAsia"/>
-              </w:rPr>
-            </w:pPr>
-            <w:r>
-              <w:rPr>
-                <w:rFonts w:ascii="한컴 윤고딕 230" w:eastAsia="한컴 윤고딕 230" w:hint="eastAsia"/>
-              </w:rPr>
-              <w:t>U</w:t>
-            </w:r>
-            <w:r>
-              <w:rPr>
-                <w:rFonts w:ascii="한컴 윤고딕 230" w:eastAsia="한컴 윤고딕 230"/>
-              </w:rPr>
-              <w:t xml:space="preserve">I </w:t>
-            </w:r>
-            <w:r>
-              <w:rPr>
-                <w:rFonts w:ascii="한컴 윤고딕 230" w:eastAsia="한컴 윤고딕 230" w:hint="eastAsia"/>
-              </w:rPr>
-              <w:t>제작</w:t>
+                <w:szCs w:val="20"/>
+              </w:rPr>
+              <w:t>게임 로비 구현</w:t>
             </w:r>
           </w:p>
         </w:tc>
@@ -200,7 +189,7 @@
                 <w:rFonts w:ascii="한컴 윤고딕 230" w:eastAsia="한컴 윤고딕 230"/>
                 <w:szCs w:val="20"/>
               </w:rPr>
-              <w:t>%</w:t>
+              <w:t>80%</w:t>
             </w:r>
           </w:p>
         </w:tc>
@@ -214,6 +203,68 @@
               <w:rPr>
                 <w:rFonts w:ascii="한컴 윤고딕 230" w:eastAsia="한컴 윤고딕 230"/>
                 <w:szCs w:val="20"/>
+              </w:rPr>
+            </w:pPr>
+            <w:r>
+              <w:rPr>
+                <w:rFonts w:ascii="한컴 윤고딕 230" w:eastAsia="한컴 윤고딕 230" w:hint="eastAsia"/>
+                <w:szCs w:val="20"/>
+              </w:rPr>
+              <w:t>로비 맵 배치만 남은 상태</w:t>
+            </w:r>
+          </w:p>
+        </w:tc>
+      </w:tr>
+      <w:tr>
+        <w:tc>
+          <w:tcPr>
+            <w:tcW w:w="3256" w:type="dxa"/>
+          </w:tcPr>
+          <w:p>
+            <w:pPr>
+              <w:jc w:val="center"/>
+              <w:rPr>
+                <w:rFonts w:ascii="한컴 윤고딕 230" w:eastAsia="한컴 윤고딕 230"/>
+              </w:rPr>
+            </w:pPr>
+            <w:r>
+              <w:rPr>
+                <w:rFonts w:ascii="한컴 윤고딕 230" w:eastAsia="한컴 윤고딕 230" w:hint="eastAsia"/>
+                <w:szCs w:val="20"/>
+              </w:rPr>
+              <w:t>IOCP Echo Test 구현 및 테스트</w:t>
+            </w:r>
+          </w:p>
+        </w:tc>
+        <w:tc>
+          <w:tcPr>
+            <w:tcW w:w="2754" w:type="dxa"/>
+          </w:tcPr>
+          <w:p>
+            <w:pPr>
+              <w:jc w:val="center"/>
+              <w:rPr>
+                <w:rFonts w:ascii="한컴 윤고딕 230" w:eastAsia="한컴 윤고딕 230"/>
+              </w:rPr>
+            </w:pPr>
+            <w:r>
+              <w:rPr>
+                <w:rFonts w:ascii="한컴 윤고딕 230" w:eastAsia="한컴 윤고딕 230"/>
+                <w:szCs w:val="20"/>
+              </w:rPr>
+              <w:t>100%</w:t>
+            </w:r>
+          </w:p>
+        </w:tc>
+        <w:tc>
+          <w:tcPr>
+            <w:tcW w:w="3006" w:type="dxa"/>
+          </w:tcPr>
+          <w:p>
+            <w:pPr>
+              <w:jc w:val="center"/>
+              <w:rPr>
+                <w:rFonts w:ascii="한컴 윤고딕 230" w:eastAsia="한컴 윤고딕 230"/>
               </w:rPr>
             </w:pPr>
           </w:p>
@@ -234,32 +285,9 @@
             <w:r>
               <w:rPr>
                 <w:rFonts w:ascii="한컴 윤고딕 230" w:eastAsia="한컴 윤고딕 230" w:hint="eastAsia"/>
-              </w:rPr>
-              <w:t>객체 충돌 처리 구상,</w:t>
-            </w:r>
-            <w:r>
-              <w:rPr>
-                <w:rFonts w:ascii="한컴 윤고딕 230" w:eastAsia="한컴 윤고딕 230"/>
-              </w:rPr>
-              <w:t xml:space="preserve"> </w:t>
-            </w:r>
-            <w:r>
-              <w:rPr>
-                <w:rFonts w:ascii="한컴 윤고딕 230" w:eastAsia="한컴 윤고딕 230" w:hint="eastAsia"/>
-              </w:rPr>
-              <w:t>S</w:t>
-            </w:r>
-            <w:r>
-              <w:rPr>
-                <w:rFonts w:ascii="한컴 윤고딕 230" w:eastAsia="한컴 윤고딕 230"/>
-              </w:rPr>
-              <w:t xml:space="preserve">kill </w:t>
-            </w:r>
-            <w:r>
-              <w:rPr>
-                <w:rFonts w:ascii="한컴 윤고딕 230" w:eastAsia="한컴 윤고딕 230" w:hint="eastAsia"/>
-              </w:rPr>
-              <w:t>종류 확장</w:t>
+                <w:szCs w:val="20"/>
+              </w:rPr>
+              <w:t>데이터 패킷 정리</w:t>
             </w:r>
           </w:p>
         </w:tc>
@@ -274,6 +302,379 @@
                 <w:rFonts w:ascii="한컴 윤고딕 230" w:eastAsia="한컴 윤고딕 230"/>
               </w:rPr>
             </w:pPr>
+            <w:r>
+              <w:rPr>
+                <w:rFonts w:ascii="한컴 윤고딕 230" w:eastAsia="한컴 윤고딕 230"/>
+                <w:szCs w:val="20"/>
+              </w:rPr>
+              <w:t xml:space="preserve">60% </w:t>
+            </w:r>
+            <w:r>
+              <w:rPr>
+                <w:rFonts w:ascii="한컴 윤고딕 230" w:eastAsia="한컴 윤고딕 230"/>
+                <w:szCs w:val="20"/>
+              </w:rPr>
+              <w:t>-&gt;</w:t>
+            </w:r>
+            <w:r>
+              <w:rPr>
+                <w:rFonts w:ascii="한컴 윤고딕 230" w:eastAsia="한컴 윤고딕 230"/>
+                <w:color w:val="FF0000"/>
+                <w:szCs w:val="20"/>
+              </w:rPr>
+              <w:t xml:space="preserve"> </w:t>
+            </w:r>
+            <w:r>
+              <w:rPr>
+                <w:rFonts w:ascii="한컴 윤고딕 230" w:eastAsia="한컴 윤고딕 230"/>
+                <w:color w:val="FF0000"/>
+                <w:szCs w:val="20"/>
+              </w:rPr>
+              <w:t>90%</w:t>
+            </w:r>
+          </w:p>
+        </w:tc>
+        <w:tc>
+          <w:tcPr>
+            <w:tcW w:w="3006" w:type="dxa"/>
+          </w:tcPr>
+          <w:p>
+            <w:pPr>
+              <w:jc w:val="center"/>
+              <w:rPr>
+                <w:rFonts w:ascii="한컴 윤고딕 230" w:eastAsia="한컴 윤고딕 230"/>
+              </w:rPr>
+            </w:pPr>
+            <w:r>
+              <w:rPr>
+                <w:rFonts w:ascii="한컴 윤고딕 230" w:eastAsia="한컴 윤고딕 230" w:hint="eastAsia"/>
+                <w:szCs w:val="20"/>
+              </w:rPr>
+              <w:t>단순 패킷 생성 작업만 남은 상태</w:t>
+            </w:r>
+          </w:p>
+        </w:tc>
+      </w:tr>
+    </w:tbl>
+    <w:p>
+      <w:pPr>
+        <w:tabs>
+          <w:tab w:val="left" w:pos="975"/>
+        </w:tabs>
+        <w:rPr>
+          <w:rFonts w:ascii="한컴 윤고딕 230" w:eastAsia="한컴 윤고딕 230"/>
+          <w:b/>
+          <w:bCs/>
+          <w:szCs w:val="20"/>
+        </w:rPr>
+      </w:pPr>
+    </w:p>
+    <w:tbl>
+      <w:tblPr>
+        <w:tblStyle w:val="ac"/>
+        <w:tblW w:w="0" w:type="auto"/>
+        <w:tblLook w:val="04A0" w:firstRow="1" w:lastRow="0" w:firstColumn="1" w:lastColumn="0" w:noHBand="0" w:noVBand="1"/>
+      </w:tblPr>
+      <w:tblGrid>
+        <w:gridCol w:w="3256"/>
+        <w:gridCol w:w="2754"/>
+        <w:gridCol w:w="3006"/>
+      </w:tblGrid>
+      <w:tr>
+        <w:tc>
+          <w:tcPr>
+            <w:tcW w:w="9016" w:type="dxa"/>
+            <w:gridSpan w:val="3"/>
+          </w:tcPr>
+          <w:p>
+            <w:pPr>
+              <w:jc w:val="center"/>
+              <w:rPr>
+                <w:rFonts w:ascii="한컴 윤고딕 230" w:eastAsia="한컴 윤고딕 230"/>
+                <w:b/>
+                <w:bCs/>
+                <w:color w:val="000000" w:themeColor="text1"/>
+              </w:rPr>
+            </w:pPr>
+            <w:r>
+              <w:rPr>
+                <w:rFonts w:ascii="한컴 윤고딕 230" w:eastAsia="한컴 윤고딕 230" w:hint="eastAsia"/>
+                <w:b/>
+                <w:bCs/>
+                <w:color w:val="000000" w:themeColor="text1"/>
+              </w:rPr>
+              <w:t>2</w:t>
+            </w:r>
+            <w:r>
+              <w:rPr>
+                <w:rFonts w:ascii="한컴 윤고딕 230" w:eastAsia="한컴 윤고딕 230"/>
+                <w:b/>
+                <w:bCs/>
+                <w:color w:val="000000" w:themeColor="text1"/>
+              </w:rPr>
+              <w:t xml:space="preserve"> ~ 3</w:t>
+            </w:r>
+            <w:r>
+              <w:rPr>
+                <w:rFonts w:ascii="한컴 윤고딕 230" w:eastAsia="한컴 윤고딕 230" w:hint="eastAsia"/>
+                <w:b/>
+                <w:bCs/>
+                <w:color w:val="000000" w:themeColor="text1"/>
+              </w:rPr>
+              <w:t xml:space="preserve">주차 </w:t>
+            </w:r>
+            <w:r>
+              <w:rPr>
+                <w:rFonts w:ascii="한컴 윤고딕 230" w:eastAsia="한컴 윤고딕 230" w:hint="eastAsia"/>
+                <w:b/>
+                <w:bCs/>
+                <w:color w:val="000000" w:themeColor="text1"/>
+              </w:rPr>
+              <w:t>계획 진척도</w:t>
+            </w:r>
+          </w:p>
+        </w:tc>
+      </w:tr>
+      <w:tr>
+        <w:tc>
+          <w:tcPr>
+            <w:tcW w:w="3256" w:type="dxa"/>
+          </w:tcPr>
+          <w:p>
+            <w:pPr>
+              <w:jc w:val="center"/>
+              <w:rPr>
+                <w:rFonts w:ascii="한컴 윤고딕 230" w:eastAsia="한컴 윤고딕 230"/>
+                <w:b/>
+                <w:bCs/>
+                <w:color w:val="000000" w:themeColor="text1"/>
+                <w:szCs w:val="20"/>
+              </w:rPr>
+            </w:pPr>
+            <w:r>
+              <w:rPr>
+                <w:rFonts w:ascii="한컴 윤고딕 230" w:eastAsia="한컴 윤고딕 230" w:hint="eastAsia"/>
+                <w:b/>
+                <w:bCs/>
+                <w:color w:val="000000" w:themeColor="text1"/>
+                <w:szCs w:val="20"/>
+              </w:rPr>
+              <w:t>구현 내용</w:t>
+            </w:r>
+          </w:p>
+        </w:tc>
+        <w:tc>
+          <w:tcPr>
+            <w:tcW w:w="2754" w:type="dxa"/>
+          </w:tcPr>
+          <w:p>
+            <w:pPr>
+              <w:jc w:val="center"/>
+              <w:rPr>
+                <w:rFonts w:ascii="한컴 윤고딕 230" w:eastAsia="한컴 윤고딕 230"/>
+                <w:b/>
+                <w:bCs/>
+                <w:color w:val="000000" w:themeColor="text1"/>
+              </w:rPr>
+            </w:pPr>
+            <w:r>
+              <w:rPr>
+                <w:rFonts w:ascii="한컴 윤고딕 230" w:eastAsia="한컴 윤고딕 230" w:hint="eastAsia"/>
+                <w:b/>
+                <w:bCs/>
+                <w:color w:val="000000" w:themeColor="text1"/>
+              </w:rPr>
+              <w:t>진척도</w:t>
+            </w:r>
+          </w:p>
+        </w:tc>
+        <w:tc>
+          <w:tcPr>
+            <w:tcW w:w="3006" w:type="dxa"/>
+          </w:tcPr>
+          <w:p>
+            <w:pPr>
+              <w:jc w:val="center"/>
+              <w:rPr>
+                <w:rFonts w:ascii="한컴 윤고딕 230" w:eastAsia="한컴 윤고딕 230"/>
+                <w:b/>
+                <w:bCs/>
+                <w:color w:val="000000" w:themeColor="text1"/>
+              </w:rPr>
+            </w:pPr>
+            <w:r>
+              <w:rPr>
+                <w:rFonts w:ascii="한컴 윤고딕 230" w:eastAsia="한컴 윤고딕 230" w:hint="eastAsia"/>
+                <w:b/>
+                <w:bCs/>
+                <w:color w:val="000000" w:themeColor="text1"/>
+              </w:rPr>
+              <w:t>비고</w:t>
+            </w:r>
+          </w:p>
+        </w:tc>
+      </w:tr>
+      <w:tr>
+        <w:tc>
+          <w:tcPr>
+            <w:tcW w:w="3256" w:type="dxa"/>
+          </w:tcPr>
+          <w:p>
+            <w:pPr>
+              <w:jc w:val="center"/>
+              <w:rPr>
+                <w:rFonts w:ascii="한컴 윤고딕 230" w:eastAsia="한컴 윤고딕 230"/>
+              </w:rPr>
+            </w:pPr>
+            <w:r>
+              <w:rPr>
+                <w:rFonts w:ascii="한컴 윤고딕 230" w:eastAsia="한컴 윤고딕 230" w:hint="eastAsia"/>
+              </w:rPr>
+              <w:t>U</w:t>
+            </w:r>
+            <w:r>
+              <w:rPr>
+                <w:rFonts w:ascii="한컴 윤고딕 230" w:eastAsia="한컴 윤고딕 230"/>
+              </w:rPr>
+              <w:t xml:space="preserve">I </w:t>
+            </w:r>
+            <w:r>
+              <w:rPr>
+                <w:rFonts w:ascii="한컴 윤고딕 230" w:eastAsia="한컴 윤고딕 230" w:hint="eastAsia"/>
+              </w:rPr>
+              <w:t>제작</w:t>
+            </w:r>
+          </w:p>
+        </w:tc>
+        <w:tc>
+          <w:tcPr>
+            <w:tcW w:w="2754" w:type="dxa"/>
+          </w:tcPr>
+          <w:p>
+            <w:pPr>
+              <w:jc w:val="center"/>
+              <w:rPr>
+                <w:rFonts w:ascii="한컴 윤고딕 230" w:eastAsia="한컴 윤고딕 230"/>
+              </w:rPr>
+            </w:pPr>
+            <w:r>
+              <w:rPr>
+                <w:rFonts w:ascii="한컴 윤고딕 230" w:eastAsia="한컴 윤고딕 230"/>
+                <w:szCs w:val="20"/>
+              </w:rPr>
+              <w:t>95</w:t>
+            </w:r>
+            <w:r>
+              <w:rPr>
+                <w:rFonts w:ascii="한컴 윤고딕 230" w:eastAsia="한컴 윤고딕 230"/>
+                <w:szCs w:val="20"/>
+              </w:rPr>
+              <w:t>%</w:t>
+            </w:r>
+          </w:p>
+        </w:tc>
+        <w:tc>
+          <w:tcPr>
+            <w:tcW w:w="3006" w:type="dxa"/>
+          </w:tcPr>
+          <w:p>
+            <w:pPr>
+              <w:jc w:val="center"/>
+              <w:rPr>
+                <w:rFonts w:ascii="한컴 윤고딕 230" w:eastAsia="한컴 윤고딕 230"/>
+                <w:szCs w:val="20"/>
+              </w:rPr>
+            </w:pPr>
+            <w:r>
+              <w:rPr>
+                <w:rFonts w:ascii="한컴 윤고딕 230" w:eastAsia="한컴 윤고딕 230" w:hint="eastAsia"/>
+                <w:szCs w:val="20"/>
+              </w:rPr>
+              <w:t>꾸미기 작업 남음</w:t>
+            </w:r>
+          </w:p>
+        </w:tc>
+      </w:tr>
+      <w:tr>
+        <w:tc>
+          <w:tcPr>
+            <w:tcW w:w="3256" w:type="dxa"/>
+          </w:tcPr>
+          <w:p>
+            <w:pPr>
+              <w:jc w:val="center"/>
+              <w:rPr>
+                <w:rFonts w:ascii="한컴 윤고딕 230" w:eastAsia="한컴 윤고딕 230"/>
+              </w:rPr>
+            </w:pPr>
+            <w:r>
+              <w:rPr>
+                <w:rFonts w:ascii="한컴 윤고딕 230" w:eastAsia="한컴 윤고딕 230" w:hint="eastAsia"/>
+              </w:rPr>
+              <w:t>객체 충돌</w:t>
+            </w:r>
+            <w:r>
+              <w:rPr>
+                <w:rFonts w:ascii="한컴 윤고딕 230" w:eastAsia="한컴 윤고딕 230" w:hint="eastAsia"/>
+              </w:rPr>
+              <w:t xml:space="preserve"> </w:t>
+            </w:r>
+            <w:r>
+              <w:rPr>
+                <w:rFonts w:ascii="한컴 윤고딕 230" w:eastAsia="한컴 윤고딕 230" w:hint="eastAsia"/>
+              </w:rPr>
+              <w:t>처리 구상,</w:t>
+            </w:r>
+            <w:r>
+              <w:rPr>
+                <w:rFonts w:ascii="한컴 윤고딕 230" w:eastAsia="한컴 윤고딕 230"/>
+              </w:rPr>
+              <w:t xml:space="preserve"> </w:t>
+            </w:r>
+            <w:r>
+              <w:rPr>
+                <w:rFonts w:ascii="한컴 윤고딕 230" w:eastAsia="한컴 윤고딕 230" w:hint="eastAsia"/>
+              </w:rPr>
+              <w:t>S</w:t>
+            </w:r>
+            <w:r>
+              <w:rPr>
+                <w:rFonts w:ascii="한컴 윤고딕 230" w:eastAsia="한컴 윤고딕 230"/>
+              </w:rPr>
+              <w:t>kill</w:t>
+            </w:r>
+            <w:r>
+              <w:rPr>
+                <w:rFonts w:ascii="한컴 윤고딕 230" w:eastAsia="한컴 윤고딕 230"/>
+              </w:rPr>
+              <w:t xml:space="preserve"> </w:t>
+            </w:r>
+            <w:r>
+              <w:rPr>
+                <w:rFonts w:ascii="한컴 윤고딕 230" w:eastAsia="한컴 윤고딕 230" w:hint="eastAsia"/>
+              </w:rPr>
+              <w:t>종류 확장</w:t>
+            </w:r>
+          </w:p>
+        </w:tc>
+        <w:tc>
+          <w:tcPr>
+            <w:tcW w:w="2754" w:type="dxa"/>
+          </w:tcPr>
+          <w:p>
+            <w:pPr>
+              <w:jc w:val="center"/>
+              <w:rPr>
+                <w:rFonts w:ascii="한컴 윤고딕 230" w:eastAsia="한컴 윤고딕 230"/>
+              </w:rPr>
+            </w:pPr>
+            <w:r>
+              <w:rPr>
+                <w:rFonts w:eastAsia="한컴 윤고딕 230"/>
+                <w:szCs w:val="20"/>
+              </w:rPr>
+              <w:t>0</w:t>
+            </w:r>
             <w:r>
               <w:rPr>
                 <w:rFonts w:ascii="한컴 윤고딕 230" w:eastAsia="한컴 윤고딕 230"/>
@@ -306,7 +707,7 @@
             <w:pPr>
               <w:jc w:val="center"/>
               <w:rPr>
-                <w:rFonts w:ascii="한컴 윤고딕 230" w:eastAsia="한컴 윤고딕 230" w:hint="eastAsia"/>
+                <w:rFonts w:ascii="한컴 윤고딕 230" w:eastAsia="한컴 윤고딕 230"/>
               </w:rPr>
             </w:pPr>
             <w:r>
@@ -333,7 +734,184 @@
                 <w:rFonts w:ascii="한컴 윤고딕 230" w:eastAsia="한컴 윤고딕 230"/>
                 <w:szCs w:val="20"/>
               </w:rPr>
+              <w:t>30</w:t>
+            </w:r>
+            <w:r>
+              <w:rPr>
+                <w:rFonts w:ascii="한컴 윤고딕 230" w:eastAsia="한컴 윤고딕 230"/>
+                <w:szCs w:val="20"/>
+              </w:rPr>
               <w:t>%</w:t>
+            </w:r>
+          </w:p>
+        </w:tc>
+        <w:tc>
+          <w:tcPr>
+            <w:tcW w:w="3006" w:type="dxa"/>
+          </w:tcPr>
+          <w:p>
+            <w:pPr>
+              <w:jc w:val="center"/>
+              <w:rPr>
+                <w:rFonts w:ascii="한컴 윤고딕 230" w:eastAsia="한컴 윤고딕 230"/>
+              </w:rPr>
+            </w:pPr>
+            <w:r>
+              <w:rPr>
+                <w:rFonts w:ascii="한컴 윤고딕 230" w:eastAsia="한컴 윤고딕 230" w:hint="eastAsia"/>
+              </w:rPr>
+              <w:t>기본 몬스터만 있음</w:t>
+            </w:r>
+          </w:p>
+        </w:tc>
+      </w:tr>
+      <w:tr>
+        <w:tc>
+          <w:tcPr>
+            <w:tcW w:w="3256" w:type="dxa"/>
+          </w:tcPr>
+          <w:p>
+            <w:pPr>
+              <w:jc w:val="center"/>
+              <w:rPr>
+                <w:rFonts w:ascii="한컴 윤고딕 230" w:eastAsia="한컴 윤고딕 230"/>
+                <w:szCs w:val="20"/>
+              </w:rPr>
+            </w:pPr>
+            <w:r>
+              <w:rPr>
+                <w:rFonts w:ascii="한컴 윤고딕 230" w:eastAsia="한컴 윤고딕 230" w:hint="eastAsia"/>
+                <w:szCs w:val="20"/>
+              </w:rPr>
+              <w:t xml:space="preserve">클라이언트 </w:t>
+            </w:r>
+            <w:proofErr w:type="spellStart"/>
+            <w:r>
+              <w:rPr>
+                <w:rFonts w:ascii="한컴 윤고딕 230" w:eastAsia="한컴 윤고딕 230" w:hint="eastAsia"/>
+                <w:szCs w:val="20"/>
+              </w:rPr>
+              <w:t>스탯</w:t>
+            </w:r>
+            <w:proofErr w:type="spellEnd"/>
+            <w:r>
+              <w:rPr>
+                <w:rFonts w:ascii="한컴 윤고딕 230" w:eastAsia="한컴 윤고딕 230" w:hint="eastAsia"/>
+                <w:szCs w:val="20"/>
+              </w:rPr>
+              <w:t xml:space="preserve"> 구현</w:t>
+            </w:r>
+          </w:p>
+        </w:tc>
+        <w:tc>
+          <w:tcPr>
+            <w:tcW w:w="2754" w:type="dxa"/>
+          </w:tcPr>
+          <w:p>
+            <w:pPr>
+              <w:jc w:val="center"/>
+              <w:rPr>
+                <w:rFonts w:ascii="한컴 윤고딕 230" w:eastAsia="한컴 윤고딕 230"/>
+                <w:szCs w:val="20"/>
+              </w:rPr>
+            </w:pPr>
+            <w:r>
+              <w:rPr>
+                <w:rFonts w:ascii="한컴 윤고딕 230" w:eastAsia="한컴 윤고딕 230"/>
+                <w:szCs w:val="20"/>
+              </w:rPr>
+              <w:t>90</w:t>
+            </w:r>
+            <w:r>
+              <w:rPr>
+                <w:rFonts w:ascii="한컴 윤고딕 230" w:eastAsia="한컴 윤고딕 230" w:hint="eastAsia"/>
+                <w:szCs w:val="20"/>
+              </w:rPr>
+              <w:t>%</w:t>
+            </w:r>
+          </w:p>
+        </w:tc>
+        <w:tc>
+          <w:tcPr>
+            <w:tcW w:w="3006" w:type="dxa"/>
+          </w:tcPr>
+          <w:p>
+            <w:pPr>
+              <w:jc w:val="center"/>
+              <w:rPr>
+                <w:rFonts w:ascii="한컴 윤고딕 230" w:eastAsia="한컴 윤고딕 230"/>
+              </w:rPr>
+            </w:pPr>
+            <w:r>
+              <w:rPr>
+                <w:rFonts w:ascii="한컴 윤고딕 230" w:eastAsia="한컴 윤고딕 230" w:hint="eastAsia"/>
+              </w:rPr>
+              <w:t xml:space="preserve">충돌 처리의 </w:t>
+            </w:r>
+            <w:proofErr w:type="spellStart"/>
+            <w:r>
+              <w:rPr>
+                <w:rFonts w:ascii="한컴 윤고딕 230" w:eastAsia="한컴 윤고딕 230" w:hint="eastAsia"/>
+              </w:rPr>
+              <w:t>스탯</w:t>
+            </w:r>
+            <w:proofErr w:type="spellEnd"/>
+            <w:r>
+              <w:rPr>
+                <w:rFonts w:ascii="한컴 윤고딕 230" w:eastAsia="한컴 윤고딕 230" w:hint="eastAsia"/>
+              </w:rPr>
+              <w:t xml:space="preserve"> 활용만 남음</w:t>
+            </w:r>
+          </w:p>
+        </w:tc>
+      </w:tr>
+      <w:tr>
+        <w:tc>
+          <w:tcPr>
+            <w:tcW w:w="3256" w:type="dxa"/>
+          </w:tcPr>
+          <w:p>
+            <w:pPr>
+              <w:jc w:val="center"/>
+              <w:rPr>
+                <w:rFonts w:ascii="한컴 윤고딕 230" w:eastAsia="한컴 윤고딕 230"/>
+                <w:szCs w:val="20"/>
+              </w:rPr>
+            </w:pPr>
+            <w:r>
+              <w:rPr>
+                <w:rFonts w:ascii="한컴 윤고딕 230" w:eastAsia="한컴 윤고딕 230" w:hint="eastAsia"/>
+                <w:szCs w:val="20"/>
+              </w:rPr>
+              <w:t>클라이언트 움직임 동기화</w:t>
+            </w:r>
+          </w:p>
+        </w:tc>
+        <w:tc>
+          <w:tcPr>
+            <w:tcW w:w="2754" w:type="dxa"/>
+          </w:tcPr>
+          <w:p>
+            <w:pPr>
+              <w:jc w:val="center"/>
+              <w:rPr>
+                <w:rFonts w:ascii="한컴 윤고딕 230" w:eastAsia="한컴 윤고딕 230"/>
+                <w:szCs w:val="20"/>
+              </w:rPr>
+            </w:pPr>
+            <w:r>
+              <w:rPr>
+                <w:rFonts w:ascii="한컴 윤고딕 230" w:eastAsia="한컴 윤고딕 230" w:hint="eastAsia"/>
+                <w:szCs w:val="20"/>
+              </w:rPr>
+              <w:t>1</w:t>
+            </w:r>
+            <w:r>
+              <w:rPr>
+                <w:rFonts w:ascii="한컴 윤고딕 230" w:eastAsia="한컴 윤고딕 230"/>
+                <w:szCs w:val="20"/>
+              </w:rPr>
+              <w:t>00%</w:t>
             </w:r>
           </w:p>
         </w:tc>
@@ -360,32 +938,16 @@
             <w:pPr>
               <w:jc w:val="center"/>
               <w:rPr>
+                <w:rFonts w:ascii="한컴 윤고딕 230" w:eastAsia="한컴 윤고딕 230"/>
+                <w:szCs w:val="20"/>
+              </w:rPr>
+            </w:pPr>
+            <w:r>
+              <w:rPr>
                 <w:rFonts w:ascii="한컴 윤고딕 230" w:eastAsia="한컴 윤고딕 230" w:hint="eastAsia"/>
                 <w:szCs w:val="20"/>
               </w:rPr>
-            </w:pPr>
-            <w:r>
-              <w:rPr>
-                <w:rFonts w:ascii="한컴 윤고딕 230" w:eastAsia="한컴 윤고딕 230" w:hint="eastAsia"/>
-                <w:szCs w:val="20"/>
-              </w:rPr>
-              <w:t xml:space="preserve">클라이언트 </w:t>
-            </w:r>
-            <w:proofErr w:type="spellStart"/>
-            <w:r>
-              <w:rPr>
-                <w:rFonts w:ascii="한컴 윤고딕 230" w:eastAsia="한컴 윤고딕 230" w:hint="eastAsia"/>
-                <w:szCs w:val="20"/>
-              </w:rPr>
-              <w:t>스탯</w:t>
-            </w:r>
-            <w:proofErr w:type="spellEnd"/>
-            <w:r>
-              <w:rPr>
-                <w:rFonts w:ascii="한컴 윤고딕 230" w:eastAsia="한컴 윤고딕 230" w:hint="eastAsia"/>
-                <w:szCs w:val="20"/>
-              </w:rPr>
-              <w:t xml:space="preserve"> 구현</w:t>
+              <w:t>클라이언트 프로토타입 구현</w:t>
             </w:r>
           </w:p>
         </w:tc>
@@ -403,6 +965,20 @@
             </w:pPr>
             <w:r>
               <w:rPr>
+                <w:rFonts w:ascii="한컴 윤고딕 230" w:eastAsia="한컴 윤고딕 230"/>
+                <w:szCs w:val="20"/>
+              </w:rPr>
+              <w:t>3</w:t>
+            </w:r>
+            <w:r>
+              <w:rPr>
+                <w:rFonts w:ascii="한컴 윤고딕 230" w:eastAsia="한컴 윤고딕 230"/>
+                <w:szCs w:val="20"/>
+              </w:rPr>
+              <w:t>0</w:t>
+            </w:r>
+            <w:r>
+              <w:rPr>
                 <w:rFonts w:ascii="한컴 윤고딕 230" w:eastAsia="한컴 윤고딕 230" w:hint="eastAsia"/>
                 <w:szCs w:val="20"/>
               </w:rPr>
@@ -421,127 +997,24 @@
                 <w:rFonts w:ascii="한컴 윤고딕 230" w:eastAsia="한컴 윤고딕 230"/>
               </w:rPr>
             </w:pPr>
-          </w:p>
-        </w:tc>
-      </w:tr>
-      <w:tr>
-        <w:tc>
-          <w:tcPr>
-            <w:tcW w:w="3256" w:type="dxa"/>
-          </w:tcPr>
-          <w:p>
-            <w:pPr>
-              <w:jc w:val="center"/>
+            <w:r>
               <w:rPr>
                 <w:rFonts w:ascii="한컴 윤고딕 230" w:eastAsia="한컴 윤고딕 230" w:hint="eastAsia"/>
-                <w:szCs w:val="20"/>
-              </w:rPr>
-            </w:pPr>
+              </w:rPr>
+              <w:t>아직 플레이어,</w:t>
+            </w:r>
+            <w:r>
+              <w:rPr>
+                <w:rFonts w:ascii="한컴 윤고딕 230" w:eastAsia="한컴 윤고딕 230"/>
+              </w:rPr>
+              <w:t xml:space="preserve"> </w:t>
+            </w:r>
             <w:r>
               <w:rPr>
                 <w:rFonts w:ascii="한컴 윤고딕 230" w:eastAsia="한컴 윤고딕 230" w:hint="eastAsia"/>
-                <w:szCs w:val="20"/>
-              </w:rPr>
-              <w:t>클라이언트 움직임 동기화</w:t>
-            </w:r>
-          </w:p>
-        </w:tc>
-        <w:tc>
-          <w:tcPr>
-            <w:tcW w:w="2754" w:type="dxa"/>
-          </w:tcPr>
-          <w:p>
-            <w:pPr>
-              <w:jc w:val="center"/>
-              <w:rPr>
-                <w:rFonts w:ascii="한컴 윤고딕 230" w:eastAsia="한컴 윤고딕 230"/>
-                <w:szCs w:val="20"/>
-              </w:rPr>
-            </w:pPr>
-            <w:r>
-              <w:rPr>
-                <w:rFonts w:ascii="한컴 윤고딕 230" w:eastAsia="한컴 윤고딕 230" w:hint="eastAsia"/>
-                <w:szCs w:val="20"/>
-              </w:rPr>
-              <w:t>1</w:t>
-            </w:r>
-            <w:r>
-              <w:rPr>
-                <w:rFonts w:ascii="한컴 윤고딕 230" w:eastAsia="한컴 윤고딕 230"/>
-                <w:szCs w:val="20"/>
-              </w:rPr>
-              <w:t>00%</w:t>
-            </w:r>
-          </w:p>
-        </w:tc>
-        <w:tc>
-          <w:tcPr>
-            <w:tcW w:w="3006" w:type="dxa"/>
-          </w:tcPr>
-          <w:p>
-            <w:pPr>
-              <w:jc w:val="center"/>
-              <w:rPr>
-                <w:rFonts w:ascii="한컴 윤고딕 230" w:eastAsia="한컴 윤고딕 230"/>
-              </w:rPr>
-            </w:pPr>
-          </w:p>
-        </w:tc>
-      </w:tr>
-      <w:tr>
-        <w:tc>
-          <w:tcPr>
-            <w:tcW w:w="3256" w:type="dxa"/>
-          </w:tcPr>
-          <w:p>
-            <w:pPr>
-              <w:jc w:val="center"/>
-              <w:rPr>
-                <w:rFonts w:ascii="한컴 윤고딕 230" w:eastAsia="한컴 윤고딕 230" w:hint="eastAsia"/>
-                <w:szCs w:val="20"/>
-              </w:rPr>
-            </w:pPr>
-            <w:r>
-              <w:rPr>
-                <w:rFonts w:ascii="한컴 윤고딕 230" w:eastAsia="한컴 윤고딕 230" w:hint="eastAsia"/>
-                <w:szCs w:val="20"/>
-              </w:rPr>
-              <w:t>클라이언트 프로토타입 구현</w:t>
-            </w:r>
-          </w:p>
-        </w:tc>
-        <w:tc>
-          <w:tcPr>
-            <w:tcW w:w="2754" w:type="dxa"/>
-          </w:tcPr>
-          <w:p>
-            <w:pPr>
-              <w:jc w:val="center"/>
-              <w:rPr>
-                <w:rFonts w:ascii="한컴 윤고딕 230" w:eastAsia="한컴 윤고딕 230"/>
-                <w:szCs w:val="20"/>
-              </w:rPr>
-            </w:pPr>
-            <w:r>
-              <w:rPr>
-                <w:rFonts w:ascii="한컴 윤고딕 230" w:eastAsia="한컴 윤고딕 230" w:hint="eastAsia"/>
-                <w:szCs w:val="20"/>
-              </w:rPr>
-              <w:t>%</w:t>
-            </w:r>
-          </w:p>
-        </w:tc>
-        <w:tc>
-          <w:tcPr>
-            <w:tcW w:w="3006" w:type="dxa"/>
-          </w:tcPr>
-          <w:p>
-            <w:pPr>
-              <w:jc w:val="center"/>
-              <w:rPr>
-                <w:rFonts w:ascii="한컴 윤고딕 230" w:eastAsia="한컴 윤고딕 230"/>
-              </w:rPr>
-            </w:pPr>
+              </w:rPr>
+              <w:t>몬스터가 동기화 되지 않음</w:t>
+            </w:r>
           </w:p>
         </w:tc>
       </w:tr>
@@ -559,6 +1032,1715 @@
           <w:rFonts w:ascii="한컴 윤고딕 230" w:eastAsia="한컴 윤고딕 230"/>
         </w:rPr>
       </w:pPr>
+      <w:r>
+        <w:rPr>
+          <w:rFonts w:ascii="한컴 윤고딕 230" w:eastAsia="한컴 윤고딕 230" w:hint="eastAsia"/>
+        </w:rPr>
+        <w:t xml:space="preserve">작업 내용 </w:t>
+      </w:r>
+      <w:proofErr w:type="spellStart"/>
+      <w:r>
+        <w:rPr>
+          <w:rFonts w:ascii="한컴 윤고딕 230" w:eastAsia="한컴 윤고딕 230" w:hint="eastAsia"/>
+        </w:rPr>
+        <w:t>커밋</w:t>
+      </w:r>
+      <w:proofErr w:type="spellEnd"/>
+    </w:p>
+    <w:p>
+      <w:pPr>
+        <w:rPr>
+          <w:rFonts w:ascii="한컴 윤고딕 230" w:eastAsia="한컴 윤고딕 230"/>
+        </w:rPr>
+      </w:pPr>
+      <w:r>
+        <w:rPr>
+          <w:rFonts w:ascii="한컴 윤고딕 230" w:eastAsia="한컴 윤고딕 230"/>
+          <w:noProof/>
+        </w:rPr>
+        <w:drawing>
+          <wp:inline distT="0" distB="0" distL="0" distR="0" wp14:anchorId="717D8B84" wp14:editId="44C6E314">
+            <wp:extent cx="5145026" cy="3381375"/>
+            <wp:effectExtent l="0" t="0" r="0" b="0"/>
+            <wp:docPr id="2017152210" name="그림 1" descr="텍스트, 스크린샷, 소프트웨어이(가) 표시된 사진&#10;&#10;자동 생성된 설명"/>
+            <wp:cNvGraphicFramePr>
+              <a:graphicFrameLocks xmlns:a="http://schemas.openxmlformats.org/drawingml/2006/main" noChangeAspect="1"/>
+            </wp:cNvGraphicFramePr>
+            <a:graphic xmlns:a="http://schemas.openxmlformats.org/drawingml/2006/main">
+              <a:graphicData uri="http://schemas.openxmlformats.org/drawingml/2006/picture">
+                <pic:pic xmlns:pic="http://schemas.openxmlformats.org/drawingml/2006/picture">
+                  <pic:nvPicPr>
+                    <pic:cNvPr id="2017152210" name="그림 1" descr="텍스트, 스크린샷, 소프트웨어이(가) 표시된 사진&#10;&#10;자동 생성된 설명"/>
+                    <pic:cNvPicPr/>
+                  </pic:nvPicPr>
+                  <pic:blipFill>
+                    <a:blip r:embed="rId7"/>
+                    <a:stretch>
+                      <a:fillRect/>
+                    </a:stretch>
+                  </pic:blipFill>
+                  <pic:spPr>
+                    <a:xfrm>
+                      <a:off x="0" y="0"/>
+                      <a:ext cx="5162441" cy="3392820"/>
+                    </a:xfrm>
+                    <a:prstGeom prst="rect">
+                      <a:avLst/>
+                    </a:prstGeom>
+                  </pic:spPr>
+                </pic:pic>
+              </a:graphicData>
+            </a:graphic>
+          </wp:inline>
+        </w:drawing>
+      </w:r>
+    </w:p>
+    <w:p>
+      <w:pPr>
+        <w:rPr>
+          <w:rFonts w:ascii="한컴 윤고딕 230" w:eastAsia="한컴 윤고딕 230"/>
+          <w:b/>
+          <w:bCs/>
+          <w:sz w:val="24"/>
+          <w:szCs w:val="24"/>
+        </w:rPr>
+      </w:pPr>
+      <w:r>
+        <w:rPr>
+          <w:rFonts w:ascii="한컴 윤고딕 230" w:eastAsia="한컴 윤고딕 230" w:hint="eastAsia"/>
+          <w:b/>
+          <w:bCs/>
+          <w:sz w:val="24"/>
+          <w:szCs w:val="24"/>
+        </w:rPr>
+        <w:lastRenderedPageBreak/>
+        <w:t>U</w:t>
+      </w:r>
+      <w:r>
+        <w:rPr>
+          <w:rFonts w:ascii="한컴 윤고딕 230" w:eastAsia="한컴 윤고딕 230"/>
+          <w:b/>
+          <w:bCs/>
+          <w:sz w:val="24"/>
+          <w:szCs w:val="24"/>
+        </w:rPr>
+        <w:t xml:space="preserve">I </w:t>
+      </w:r>
+      <w:r>
+        <w:rPr>
+          <w:rFonts w:ascii="한컴 윤고딕 230" w:eastAsia="한컴 윤고딕 230" w:hint="eastAsia"/>
+          <w:b/>
+          <w:bCs/>
+          <w:sz w:val="24"/>
+          <w:szCs w:val="24"/>
+        </w:rPr>
+        <w:t>제작</w:t>
+      </w:r>
+    </w:p>
+    <w:p>
+      <w:pPr>
+        <w:rPr>
+          <w:rFonts w:ascii="한컴 윤고딕 230" w:eastAsia="한컴 윤고딕 230"/>
+        </w:rPr>
+      </w:pPr>
+      <w:r>
+        <w:rPr>
+          <w:rFonts w:ascii="한컴 윤고딕 230" w:eastAsia="한컴 윤고딕 230"/>
+          <w:noProof/>
+        </w:rPr>
+        <w:drawing>
+          <wp:inline distT="0" distB="0" distL="0" distR="0" wp14:anchorId="5BE02D75" wp14:editId="423CC3E3">
+            <wp:extent cx="1486107" cy="1314633"/>
+            <wp:effectExtent l="0" t="0" r="0" b="0"/>
+            <wp:docPr id="59003714" name="그림 1" descr="텍스트, 스크린샷, 폰트, 디자인이(가) 표시된 사진&#10;&#10;자동 생성된 설명"/>
+            <wp:cNvGraphicFramePr>
+              <a:graphicFrameLocks xmlns:a="http://schemas.openxmlformats.org/drawingml/2006/main" noChangeAspect="1"/>
+            </wp:cNvGraphicFramePr>
+            <a:graphic xmlns:a="http://schemas.openxmlformats.org/drawingml/2006/main">
+              <a:graphicData uri="http://schemas.openxmlformats.org/drawingml/2006/picture">
+                <pic:pic xmlns:pic="http://schemas.openxmlformats.org/drawingml/2006/picture">
+                  <pic:nvPicPr>
+                    <pic:cNvPr id="59003714" name="그림 1" descr="텍스트, 스크린샷, 폰트, 디자인이(가) 표시된 사진&#10;&#10;자동 생성된 설명"/>
+                    <pic:cNvPicPr/>
+                  </pic:nvPicPr>
+                  <pic:blipFill>
+                    <a:blip r:embed="rId8"/>
+                    <a:stretch>
+                      <a:fillRect/>
+                    </a:stretch>
+                  </pic:blipFill>
+                  <pic:spPr>
+                    <a:xfrm>
+                      <a:off x="0" y="0"/>
+                      <a:ext cx="1486107" cy="1314633"/>
+                    </a:xfrm>
+                    <a:prstGeom prst="rect">
+                      <a:avLst/>
+                    </a:prstGeom>
+                  </pic:spPr>
+                </pic:pic>
+              </a:graphicData>
+            </a:graphic>
+          </wp:inline>
+        </w:drawing>
+      </w:r>
+    </w:p>
+    <w:p>
+      <w:pPr>
+        <w:rPr>
+          <w:rFonts w:ascii="한컴 윤고딕 230" w:eastAsia="한컴 윤고딕 230"/>
+        </w:rPr>
+      </w:pPr>
+      <w:r>
+        <w:rPr>
+          <w:rFonts w:ascii="한컴 윤고딕 230" w:eastAsia="한컴 윤고딕 230" w:hint="eastAsia"/>
+        </w:rPr>
+        <w:t>U</w:t>
+      </w:r>
+      <w:r>
+        <w:rPr>
+          <w:rFonts w:ascii="한컴 윤고딕 230" w:eastAsia="한컴 윤고딕 230"/>
+        </w:rPr>
+        <w:t>I class</w:t>
+      </w:r>
+      <w:r>
+        <w:rPr>
+          <w:rFonts w:ascii="한컴 윤고딕 230" w:eastAsia="한컴 윤고딕 230" w:hint="eastAsia"/>
+        </w:rPr>
+        <w:t xml:space="preserve">와 </w:t>
+      </w:r>
+      <w:r>
+        <w:rPr>
+          <w:rFonts w:ascii="한컴 윤고딕 230" w:eastAsia="한컴 윤고딕 230"/>
+        </w:rPr>
+        <w:t>UIMGR class</w:t>
+      </w:r>
+      <w:r>
+        <w:rPr>
+          <w:rFonts w:ascii="한컴 윤고딕 230" w:eastAsia="한컴 윤고딕 230" w:hint="eastAsia"/>
+        </w:rPr>
+        <w:t xml:space="preserve">로 </w:t>
+      </w:r>
+      <w:r>
+        <w:rPr>
+          <w:rFonts w:ascii="한컴 윤고딕 230" w:eastAsia="한컴 윤고딕 230"/>
+        </w:rPr>
+        <w:t>UI</w:t>
+      </w:r>
+      <w:r>
+        <w:rPr>
+          <w:rFonts w:ascii="한컴 윤고딕 230" w:eastAsia="한컴 윤고딕 230" w:hint="eastAsia"/>
+        </w:rPr>
+        <w:t>를 생성만 해주면 자동으로 관리하게끔 구현했다.</w:t>
+      </w:r>
+    </w:p>
+    <w:p>
+      <w:pPr>
+        <w:rPr>
+          <w:rFonts w:ascii="한컴 윤고딕 230" w:eastAsia="한컴 윤고딕 230"/>
+        </w:rPr>
+      </w:pPr>
+    </w:p>
+    <w:p>
+      <w:pPr>
+        <w:rPr>
+          <w:rFonts w:ascii="한컴 윤고딕 230" w:eastAsia="한컴 윤고딕 230"/>
+        </w:rPr>
+      </w:pPr>
+      <w:r>
+        <w:rPr>
+          <w:rFonts w:ascii="한컴 윤고딕 230" w:eastAsia="한컴 윤고딕 230"/>
+          <w:noProof/>
+        </w:rPr>
+        <w:drawing>
+          <wp:inline distT="0" distB="0" distL="0" distR="0" wp14:anchorId="55B4CD4A" wp14:editId="14348646">
+            <wp:extent cx="3496163" cy="609685"/>
+            <wp:effectExtent l="0" t="0" r="9525" b="0"/>
+            <wp:docPr id="318704206" name="그림 1" descr="텍스트, 폰트, 스크린샷, 그래픽이(가) 표시된 사진&#10;&#10;자동 생성된 설명"/>
+            <wp:cNvGraphicFramePr>
+              <a:graphicFrameLocks xmlns:a="http://schemas.openxmlformats.org/drawingml/2006/main" noChangeAspect="1"/>
+            </wp:cNvGraphicFramePr>
+            <a:graphic xmlns:a="http://schemas.openxmlformats.org/drawingml/2006/main">
+              <a:graphicData uri="http://schemas.openxmlformats.org/drawingml/2006/picture">
+                <pic:pic xmlns:pic="http://schemas.openxmlformats.org/drawingml/2006/picture">
+                  <pic:nvPicPr>
+                    <pic:cNvPr id="318704206" name="그림 1" descr="텍스트, 폰트, 스크린샷, 그래픽이(가) 표시된 사진&#10;&#10;자동 생성된 설명"/>
+                    <pic:cNvPicPr/>
+                  </pic:nvPicPr>
+                  <pic:blipFill>
+                    <a:blip r:embed="rId9"/>
+                    <a:stretch>
+                      <a:fillRect/>
+                    </a:stretch>
+                  </pic:blipFill>
+                  <pic:spPr>
+                    <a:xfrm>
+                      <a:off x="0" y="0"/>
+                      <a:ext cx="3496163" cy="609685"/>
+                    </a:xfrm>
+                    <a:prstGeom prst="rect">
+                      <a:avLst/>
+                    </a:prstGeom>
+                  </pic:spPr>
+                </pic:pic>
+              </a:graphicData>
+            </a:graphic>
+          </wp:inline>
+        </w:drawing>
+      </w:r>
+      <w:r>
+        <w:rPr>
+          <w:rFonts w:ascii="한컴 윤고딕 230" w:eastAsia="한컴 윤고딕 230" w:hint="eastAsia"/>
+        </w:rPr>
+        <w:t xml:space="preserve"> U</w:t>
+      </w:r>
+      <w:r>
+        <w:rPr>
+          <w:rFonts w:ascii="한컴 윤고딕 230" w:eastAsia="한컴 윤고딕 230"/>
+        </w:rPr>
+        <w:t xml:space="preserve">I </w:t>
+      </w:r>
+      <w:r>
+        <w:rPr>
+          <w:rFonts w:ascii="한컴 윤고딕 230" w:eastAsia="한컴 윤고딕 230" w:hint="eastAsia"/>
+        </w:rPr>
+        <w:t>생성 예시</w:t>
+      </w:r>
+    </w:p>
+    <w:p>
+      <w:pPr>
+        <w:rPr>
+          <w:rFonts w:ascii="한컴 윤고딕 230" w:eastAsia="한컴 윤고딕 230"/>
+        </w:rPr>
+      </w:pPr>
+      <w:r>
+        <w:rPr>
+          <w:rFonts w:ascii="한컴 윤고딕 230" w:eastAsia="한컴 윤고딕 230"/>
+          <w:noProof/>
+        </w:rPr>
+        <w:drawing>
+          <wp:inline distT="0" distB="0" distL="0" distR="0" wp14:anchorId="086C0648" wp14:editId="3339BBBE">
+            <wp:extent cx="4467849" cy="1467055"/>
+            <wp:effectExtent l="0" t="0" r="9525" b="0"/>
+            <wp:docPr id="737806043" name="그림 1" descr="텍스트, 스크린샷, 폰트이(가) 표시된 사진&#10;&#10;자동 생성된 설명"/>
+            <wp:cNvGraphicFramePr>
+              <a:graphicFrameLocks xmlns:a="http://schemas.openxmlformats.org/drawingml/2006/main" noChangeAspect="1"/>
+            </wp:cNvGraphicFramePr>
+            <a:graphic xmlns:a="http://schemas.openxmlformats.org/drawingml/2006/main">
+              <a:graphicData uri="http://schemas.openxmlformats.org/drawingml/2006/picture">
+                <pic:pic xmlns:pic="http://schemas.openxmlformats.org/drawingml/2006/picture">
+                  <pic:nvPicPr>
+                    <pic:cNvPr id="737806043" name="그림 1" descr="텍스트, 스크린샷, 폰트이(가) 표시된 사진&#10;&#10;자동 생성된 설명"/>
+                    <pic:cNvPicPr/>
+                  </pic:nvPicPr>
+                  <pic:blipFill>
+                    <a:blip r:embed="rId10"/>
+                    <a:stretch>
+                      <a:fillRect/>
+                    </a:stretch>
+                  </pic:blipFill>
+                  <pic:spPr>
+                    <a:xfrm>
+                      <a:off x="0" y="0"/>
+                      <a:ext cx="4467849" cy="1467055"/>
+                    </a:xfrm>
+                    <a:prstGeom prst="rect">
+                      <a:avLst/>
+                    </a:prstGeom>
+                  </pic:spPr>
+                </pic:pic>
+              </a:graphicData>
+            </a:graphic>
+          </wp:inline>
+        </w:drawing>
+      </w:r>
+    </w:p>
+    <w:p>
+      <w:pPr>
+        <w:rPr>
+          <w:rFonts w:ascii="한컴 윤고딕 230" w:eastAsia="한컴 윤고딕 230"/>
+        </w:rPr>
+      </w:pPr>
+      <w:proofErr w:type="spellStart"/>
+      <w:r>
+        <w:rPr>
+          <w:rFonts w:ascii="한컴 윤고딕 230" w:eastAsia="한컴 윤고딕 230"/>
+        </w:rPr>
+        <w:t>Add</w:t>
+      </w:r>
+      <w:r>
+        <w:rPr>
+          <w:rFonts w:ascii="한컴 윤고딕 230" w:eastAsia="한컴 윤고딕 230" w:hint="eastAsia"/>
+        </w:rPr>
+        <w:t>C</w:t>
+      </w:r>
+      <w:r>
+        <w:rPr>
+          <w:rFonts w:ascii="한컴 윤고딕 230" w:eastAsia="한컴 윤고딕 230"/>
+        </w:rPr>
+        <w:t>omponent</w:t>
+      </w:r>
+      <w:proofErr w:type="spellEnd"/>
+      <w:r>
+        <w:rPr>
+          <w:rFonts w:ascii="한컴 윤고딕 230" w:eastAsia="한컴 윤고딕 230" w:hint="eastAsia"/>
+        </w:rPr>
+        <w:t xml:space="preserve">와 마찬가지로 </w:t>
+      </w:r>
+      <w:proofErr w:type="spellStart"/>
+      <w:r>
+        <w:rPr>
+          <w:rFonts w:ascii="한컴 윤고딕 230" w:eastAsia="한컴 윤고딕 230"/>
+        </w:rPr>
+        <w:t>AddUI</w:t>
+      </w:r>
+      <w:proofErr w:type="spellEnd"/>
+      <w:r>
+        <w:rPr>
+          <w:rFonts w:ascii="한컴 윤고딕 230" w:eastAsia="한컴 윤고딕 230" w:hint="eastAsia"/>
+        </w:rPr>
+        <w:t>를 통해</w:t>
+      </w:r>
+      <w:r>
+        <w:rPr>
+          <w:rFonts w:ascii="한컴 윤고딕 230" w:eastAsia="한컴 윤고딕 230"/>
+        </w:rPr>
+        <w:t xml:space="preserve"> </w:t>
+      </w:r>
+      <w:r>
+        <w:rPr>
+          <w:rFonts w:ascii="한컴 윤고딕 230" w:eastAsia="한컴 윤고딕 230" w:hint="eastAsia"/>
+        </w:rPr>
+        <w:t>U</w:t>
+      </w:r>
+      <w:r>
+        <w:rPr>
+          <w:rFonts w:ascii="한컴 윤고딕 230" w:eastAsia="한컴 윤고딕 230"/>
+        </w:rPr>
+        <w:t>I</w:t>
+      </w:r>
+      <w:r>
+        <w:rPr>
+          <w:rFonts w:ascii="한컴 윤고딕 230" w:eastAsia="한컴 윤고딕 230" w:hint="eastAsia"/>
+        </w:rPr>
+        <w:t>를 추가할 수 있다.</w:t>
+      </w:r>
+    </w:p>
+    <w:p>
+      <w:pPr>
+        <w:rPr>
+          <w:rFonts w:ascii="한컴 윤고딕 230" w:eastAsia="한컴 윤고딕 230"/>
+        </w:rPr>
+      </w:pPr>
+    </w:p>
+    <w:p>
+      <w:pPr>
+        <w:rPr>
+          <w:rFonts w:ascii="한컴 윤고딕 230" w:eastAsia="한컴 윤고딕 230"/>
+        </w:rPr>
+      </w:pPr>
+      <w:r>
+        <w:rPr>
+          <w:rFonts w:ascii="한컴 윤고딕 230" w:eastAsia="한컴 윤고딕 230"/>
+          <w:noProof/>
+        </w:rPr>
+        <w:drawing>
+          <wp:inline distT="0" distB="0" distL="0" distR="0" wp14:anchorId="46821E00" wp14:editId="7397E40F">
+            <wp:extent cx="3593646" cy="2647950"/>
+            <wp:effectExtent l="0" t="0" r="6985" b="0"/>
+            <wp:docPr id="585509891" name="그림 1" descr="텍스트, 스크린샷, 블랙, 폰트이(가) 표시된 사진&#10;&#10;자동 생성된 설명"/>
+            <wp:cNvGraphicFramePr>
+              <a:graphicFrameLocks xmlns:a="http://schemas.openxmlformats.org/drawingml/2006/main" noChangeAspect="1"/>
+            </wp:cNvGraphicFramePr>
+            <a:graphic xmlns:a="http://schemas.openxmlformats.org/drawingml/2006/main">
+              <a:graphicData uri="http://schemas.openxmlformats.org/drawingml/2006/picture">
+                <pic:pic xmlns:pic="http://schemas.openxmlformats.org/drawingml/2006/picture">
+                  <pic:nvPicPr>
+                    <pic:cNvPr id="585509891" name="그림 1" descr="텍스트, 스크린샷, 블랙, 폰트이(가) 표시된 사진&#10;&#10;자동 생성된 설명"/>
+                    <pic:cNvPicPr/>
+                  </pic:nvPicPr>
+                  <pic:blipFill>
+                    <a:blip r:embed="rId11"/>
+                    <a:stretch>
+                      <a:fillRect/>
+                    </a:stretch>
+                  </pic:blipFill>
+                  <pic:spPr>
+                    <a:xfrm>
+                      <a:off x="0" y="0"/>
+                      <a:ext cx="3598775" cy="2651729"/>
+                    </a:xfrm>
+                    <a:prstGeom prst="rect">
+                      <a:avLst/>
+                    </a:prstGeom>
+                  </pic:spPr>
+                </pic:pic>
+              </a:graphicData>
+            </a:graphic>
+          </wp:inline>
+        </w:drawing>
+      </w:r>
+      <w:r>
+        <w:rPr>
+          <w:rFonts w:ascii="한컴 윤고딕 230" w:eastAsia="한컴 윤고딕 230" w:hint="eastAsia"/>
+        </w:rPr>
+        <w:t xml:space="preserve"> 실행 결과</w:t>
+      </w:r>
+    </w:p>
+    <w:p>
+      <w:pPr>
+        <w:rPr>
+          <w:rFonts w:ascii="한컴 윤고딕 230" w:eastAsia="한컴 윤고딕 230"/>
+        </w:rPr>
+      </w:pPr>
+      <w:r>
+        <w:rPr>
+          <w:rFonts w:ascii="한컴 윤고딕 230" w:eastAsia="한컴 윤고딕 230" w:hint="eastAsia"/>
+        </w:rPr>
+        <w:t>U</w:t>
+      </w:r>
+      <w:r>
+        <w:rPr>
+          <w:rFonts w:ascii="한컴 윤고딕 230" w:eastAsia="한컴 윤고딕 230"/>
+        </w:rPr>
+        <w:t>I</w:t>
+      </w:r>
+      <w:r>
+        <w:rPr>
+          <w:rFonts w:ascii="한컴 윤고딕 230" w:eastAsia="한컴 윤고딕 230" w:hint="eastAsia"/>
+        </w:rPr>
+        <w:t xml:space="preserve"> 디자인이 마음에</w:t>
+      </w:r>
+      <w:r>
+        <w:rPr>
+          <w:rFonts w:ascii="한컴 윤고딕 230" w:eastAsia="한컴 윤고딕 230"/>
+        </w:rPr>
+        <w:t xml:space="preserve"> </w:t>
+      </w:r>
+      <w:proofErr w:type="spellStart"/>
+      <w:r>
+        <w:rPr>
+          <w:rFonts w:ascii="한컴 윤고딕 230" w:eastAsia="한컴 윤고딕 230" w:hint="eastAsia"/>
+        </w:rPr>
+        <w:t>안들어</w:t>
+      </w:r>
+      <w:proofErr w:type="spellEnd"/>
+      <w:r>
+        <w:rPr>
+          <w:rFonts w:ascii="한컴 윤고딕 230" w:eastAsia="한컴 윤고딕 230" w:hint="eastAsia"/>
+        </w:rPr>
+        <w:t xml:space="preserve"> 추후에 수정할 예정이다.</w:t>
+      </w:r>
+    </w:p>
+    <w:p>
+      <w:pPr>
+        <w:rPr>
+          <w:rFonts w:ascii="한컴 윤고딕 230" w:eastAsia="한컴 윤고딕 230"/>
+          <w:b/>
+          <w:bCs/>
+          <w:sz w:val="24"/>
+          <w:szCs w:val="24"/>
+        </w:rPr>
+      </w:pPr>
+      <w:r>
+        <w:rPr>
+          <w:rFonts w:ascii="한컴 윤고딕 230" w:eastAsia="한컴 윤고딕 230" w:hint="eastAsia"/>
+          <w:b/>
+          <w:bCs/>
+          <w:sz w:val="24"/>
+          <w:szCs w:val="24"/>
+        </w:rPr>
+        <w:lastRenderedPageBreak/>
+        <w:t xml:space="preserve">클라이언트 </w:t>
+      </w:r>
+      <w:proofErr w:type="spellStart"/>
+      <w:r>
+        <w:rPr>
+          <w:rFonts w:ascii="한컴 윤고딕 230" w:eastAsia="한컴 윤고딕 230" w:hint="eastAsia"/>
+          <w:b/>
+          <w:bCs/>
+          <w:sz w:val="24"/>
+          <w:szCs w:val="24"/>
+        </w:rPr>
+        <w:t>스탯</w:t>
+      </w:r>
+      <w:proofErr w:type="spellEnd"/>
+      <w:r>
+        <w:rPr>
+          <w:rFonts w:ascii="한컴 윤고딕 230" w:eastAsia="한컴 윤고딕 230" w:hint="eastAsia"/>
+          <w:b/>
+          <w:bCs/>
+          <w:sz w:val="24"/>
+          <w:szCs w:val="24"/>
+        </w:rPr>
+        <w:t xml:space="preserve"> 구현</w:t>
+      </w:r>
+    </w:p>
+    <w:p>
+      <w:pPr>
+        <w:rPr>
+          <w:rFonts w:ascii="한컴 윤고딕 230" w:eastAsia="한컴 윤고딕 230"/>
+        </w:rPr>
+      </w:pPr>
+      <w:r>
+        <w:rPr>
+          <w:rFonts w:ascii="한컴 윤고딕 230" w:eastAsia="한컴 윤고딕 230"/>
+          <w:noProof/>
+        </w:rPr>
+        <w:drawing>
+          <wp:inline distT="0" distB="0" distL="0" distR="0" wp14:anchorId="53DBF32B" wp14:editId="380CA9FD">
+            <wp:extent cx="1590897" cy="342948"/>
+            <wp:effectExtent l="0" t="0" r="0" b="0"/>
+            <wp:docPr id="1927749622" name="그림 1"/>
+            <wp:cNvGraphicFramePr>
+              <a:graphicFrameLocks xmlns:a="http://schemas.openxmlformats.org/drawingml/2006/main" noChangeAspect="1"/>
+            </wp:cNvGraphicFramePr>
+            <a:graphic xmlns:a="http://schemas.openxmlformats.org/drawingml/2006/main">
+              <a:graphicData uri="http://schemas.openxmlformats.org/drawingml/2006/picture">
+                <pic:pic xmlns:pic="http://schemas.openxmlformats.org/drawingml/2006/picture">
+                  <pic:nvPicPr>
+                    <pic:cNvPr id="1927749622" name=""/>
+                    <pic:cNvPicPr/>
+                  </pic:nvPicPr>
+                  <pic:blipFill>
+                    <a:blip r:embed="rId12"/>
+                    <a:stretch>
+                      <a:fillRect/>
+                    </a:stretch>
+                  </pic:blipFill>
+                  <pic:spPr>
+                    <a:xfrm>
+                      <a:off x="0" y="0"/>
+                      <a:ext cx="1590897" cy="342948"/>
+                    </a:xfrm>
+                    <a:prstGeom prst="rect">
+                      <a:avLst/>
+                    </a:prstGeom>
+                  </pic:spPr>
+                </pic:pic>
+              </a:graphicData>
+            </a:graphic>
+          </wp:inline>
+        </w:drawing>
+      </w:r>
+    </w:p>
+    <w:p>
+      <w:pPr>
+        <w:rPr>
+          <w:rFonts w:ascii="한컴 윤고딕 230" w:eastAsia="한컴 윤고딕 230"/>
+        </w:rPr>
+      </w:pPr>
+      <w:r>
+        <w:rPr>
+          <w:rFonts w:ascii="한컴 윤고딕 230" w:eastAsia="한컴 윤고딕 230"/>
+          <w:noProof/>
+        </w:rPr>
+        <w:drawing>
+          <wp:inline distT="0" distB="0" distL="0" distR="0" wp14:anchorId="1DEBC7F2" wp14:editId="02CE8FB5">
+            <wp:extent cx="2366314" cy="2876550"/>
+            <wp:effectExtent l="0" t="0" r="0" b="0"/>
+            <wp:docPr id="601237489" name="그림 1" descr="텍스트, 스크린샷, 폰트이(가) 표시된 사진&#10;&#10;자동 생성된 설명"/>
+            <wp:cNvGraphicFramePr>
+              <a:graphicFrameLocks xmlns:a="http://schemas.openxmlformats.org/drawingml/2006/main" noChangeAspect="1"/>
+            </wp:cNvGraphicFramePr>
+            <a:graphic xmlns:a="http://schemas.openxmlformats.org/drawingml/2006/main">
+              <a:graphicData uri="http://schemas.openxmlformats.org/drawingml/2006/picture">
+                <pic:pic xmlns:pic="http://schemas.openxmlformats.org/drawingml/2006/picture">
+                  <pic:nvPicPr>
+                    <pic:cNvPr id="601237489" name="그림 1" descr="텍스트, 스크린샷, 폰트이(가) 표시된 사진&#10;&#10;자동 생성된 설명"/>
+                    <pic:cNvPicPr/>
+                  </pic:nvPicPr>
+                  <pic:blipFill>
+                    <a:blip r:embed="rId13"/>
+                    <a:stretch>
+                      <a:fillRect/>
+                    </a:stretch>
+                  </pic:blipFill>
+                  <pic:spPr>
+                    <a:xfrm>
+                      <a:off x="0" y="0"/>
+                      <a:ext cx="2371403" cy="2882736"/>
+                    </a:xfrm>
+                    <a:prstGeom prst="rect">
+                      <a:avLst/>
+                    </a:prstGeom>
+                  </pic:spPr>
+                </pic:pic>
+              </a:graphicData>
+            </a:graphic>
+          </wp:inline>
+        </w:drawing>
+      </w:r>
+    </w:p>
+    <w:p>
+      <w:pPr>
+        <w:rPr>
+          <w:rFonts w:ascii="한컴 윤고딕 230" w:eastAsia="한컴 윤고딕 230"/>
+        </w:rPr>
+      </w:pPr>
+      <w:r>
+        <w:rPr>
+          <w:rFonts w:ascii="한컴 윤고딕 230" w:eastAsia="한컴 윤고딕 230" w:hint="eastAsia"/>
+        </w:rPr>
+        <w:t>객체의 S</w:t>
+      </w:r>
+      <w:r>
+        <w:rPr>
+          <w:rFonts w:ascii="한컴 윤고딕 230" w:eastAsia="한컴 윤고딕 230"/>
+        </w:rPr>
+        <w:t>tatus</w:t>
+      </w:r>
+      <w:r>
+        <w:rPr>
+          <w:rFonts w:ascii="한컴 윤고딕 230" w:eastAsia="한컴 윤고딕 230" w:hint="eastAsia"/>
+        </w:rPr>
+        <w:t xml:space="preserve"> 값을 갖는 C</w:t>
+      </w:r>
+      <w:r>
+        <w:rPr>
+          <w:rFonts w:ascii="한컴 윤고딕 230" w:eastAsia="한컴 윤고딕 230"/>
+        </w:rPr>
+        <w:t>omponent</w:t>
+      </w:r>
+      <w:r>
+        <w:rPr>
+          <w:rFonts w:ascii="한컴 윤고딕 230" w:eastAsia="한컴 윤고딕 230" w:hint="eastAsia"/>
+        </w:rPr>
+        <w:t xml:space="preserve"> 추가했다.</w:t>
+      </w:r>
+    </w:p>
+    <w:p>
+      <w:pPr>
+        <w:rPr>
+          <w:rFonts w:ascii="한컴 윤고딕 230" w:eastAsia="한컴 윤고딕 230"/>
+        </w:rPr>
+      </w:pPr>
+      <w:r>
+        <w:rPr>
+          <w:rFonts w:ascii="한컴 윤고딕 230" w:eastAsia="한컴 윤고딕 230" w:hint="eastAsia"/>
+        </w:rPr>
+        <w:t>객체의 피격처리는 이 값들을</w:t>
+      </w:r>
+      <w:r>
+        <w:rPr>
+          <w:rFonts w:ascii="한컴 윤고딕 230" w:eastAsia="한컴 윤고딕 230"/>
+        </w:rPr>
+        <w:t xml:space="preserve"> </w:t>
+      </w:r>
+      <w:r>
+        <w:rPr>
+          <w:rFonts w:ascii="한컴 윤고딕 230" w:eastAsia="한컴 윤고딕 230" w:hint="eastAsia"/>
+        </w:rPr>
+        <w:t>조정해서 처리하면 된다.</w:t>
+      </w:r>
+    </w:p>
+    <w:p>
+      <w:pPr>
+        <w:rPr>
+          <w:rFonts w:ascii="한컴 윤고딕 230" w:eastAsia="한컴 윤고딕 230"/>
+        </w:rPr>
+      </w:pPr>
+    </w:p>
+    <w:p>
+      <w:pPr>
+        <w:rPr>
+          <w:rFonts w:ascii="한컴 윤고딕 230" w:eastAsia="한컴 윤고딕 230"/>
+        </w:rPr>
+      </w:pPr>
+    </w:p>
+    <w:p>
+      <w:pPr>
+        <w:rPr>
+          <w:rFonts w:ascii="한컴 윤고딕 230" w:eastAsia="한컴 윤고딕 230"/>
+        </w:rPr>
+      </w:pPr>
+    </w:p>
+    <w:p>
+      <w:pPr>
+        <w:rPr>
+          <w:rFonts w:ascii="한컴 윤고딕 230" w:eastAsia="한컴 윤고딕 230"/>
+        </w:rPr>
+      </w:pPr>
+    </w:p>
+    <w:p>
+      <w:pPr>
+        <w:rPr>
+          <w:rFonts w:ascii="한컴 윤고딕 230" w:eastAsia="한컴 윤고딕 230"/>
+        </w:rPr>
+      </w:pPr>
+    </w:p>
+    <w:p>
+      <w:pPr>
+        <w:rPr>
+          <w:rFonts w:ascii="한컴 윤고딕 230" w:eastAsia="한컴 윤고딕 230"/>
+        </w:rPr>
+      </w:pPr>
+    </w:p>
+    <w:p>
+      <w:pPr>
+        <w:rPr>
+          <w:rFonts w:ascii="한컴 윤고딕 230" w:eastAsia="한컴 윤고딕 230"/>
+        </w:rPr>
+      </w:pPr>
+    </w:p>
+    <w:p>
+      <w:pPr>
+        <w:rPr>
+          <w:rFonts w:ascii="한컴 윤고딕 230" w:eastAsia="한컴 윤고딕 230"/>
+        </w:rPr>
+      </w:pPr>
+    </w:p>
+    <w:p>
+      <w:pPr>
+        <w:rPr>
+          <w:rFonts w:ascii="한컴 윤고딕 230" w:eastAsia="한컴 윤고딕 230"/>
+        </w:rPr>
+      </w:pPr>
+    </w:p>
+    <w:p>
+      <w:pPr>
+        <w:rPr>
+          <w:rFonts w:ascii="한컴 윤고딕 230" w:eastAsia="한컴 윤고딕 230"/>
+        </w:rPr>
+      </w:pPr>
+    </w:p>
+    <w:p>
+      <w:pPr>
+        <w:rPr>
+          <w:rFonts w:ascii="한컴 윤고딕 230" w:eastAsia="한컴 윤고딕 230"/>
+        </w:rPr>
+      </w:pPr>
+    </w:p>
+    <w:p>
+      <w:pPr>
+        <w:rPr>
+          <w:rFonts w:ascii="한컴 윤고딕 230" w:eastAsia="한컴 윤고딕 230"/>
+        </w:rPr>
+      </w:pPr>
+    </w:p>
+    <w:p>
+      <w:pPr>
+        <w:rPr>
+          <w:rFonts w:ascii="한컴 윤고딕 230" w:eastAsia="한컴 윤고딕 230"/>
+          <w:b/>
+          <w:bCs/>
+          <w:sz w:val="24"/>
+          <w:szCs w:val="24"/>
+        </w:rPr>
+      </w:pPr>
+      <w:r>
+        <w:rPr>
+          <w:rFonts w:ascii="한컴 윤고딕 230" w:eastAsia="한컴 윤고딕 230" w:hint="eastAsia"/>
+          <w:b/>
+          <w:bCs/>
+          <w:sz w:val="24"/>
+          <w:szCs w:val="24"/>
+        </w:rPr>
+        <w:lastRenderedPageBreak/>
+        <w:t>클라이언트 움직임 동기화</w:t>
+      </w:r>
+    </w:p>
+    <w:p>
+      <w:pPr>
+        <w:rPr>
+          <w:rFonts w:ascii="한컴 윤고딕 230" w:eastAsia="한컴 윤고딕 230"/>
+        </w:rPr>
+      </w:pPr>
+      <w:r>
+        <w:rPr>
+          <w:rFonts w:ascii="한컴 윤고딕 230" w:eastAsia="한컴 윤고딕 230" w:hint="eastAsia"/>
+        </w:rPr>
+        <w:t>클라이언트</w:t>
+      </w:r>
+    </w:p>
+    <w:p>
+      <w:pPr>
+        <w:rPr>
+          <w:rFonts w:ascii="한컴 윤고딕 230" w:eastAsia="한컴 윤고딕 230"/>
+        </w:rPr>
+      </w:pPr>
+      <w:r>
+        <w:rPr>
+          <w:rFonts w:ascii="한컴 윤고딕 230" w:eastAsia="한컴 윤고딕 230"/>
+          <w:noProof/>
+        </w:rPr>
+        <w:drawing>
+          <wp:inline distT="0" distB="0" distL="0" distR="0" wp14:anchorId="3DC0306E" wp14:editId="061C40A8">
+            <wp:extent cx="4043894" cy="2895600"/>
+            <wp:effectExtent l="0" t="0" r="0" b="0"/>
+            <wp:docPr id="567434196" name="그림 1" descr="텍스트, 스크린샷, 소프트웨어이(가) 표시된 사진&#10;&#10;자동 생성된 설명"/>
+            <wp:cNvGraphicFramePr>
+              <a:graphicFrameLocks xmlns:a="http://schemas.openxmlformats.org/drawingml/2006/main" noChangeAspect="1"/>
+            </wp:cNvGraphicFramePr>
+            <a:graphic xmlns:a="http://schemas.openxmlformats.org/drawingml/2006/main">
+              <a:graphicData uri="http://schemas.openxmlformats.org/drawingml/2006/picture">
+                <pic:pic xmlns:pic="http://schemas.openxmlformats.org/drawingml/2006/picture">
+                  <pic:nvPicPr>
+                    <pic:cNvPr id="567434196" name="그림 1" descr="텍스트, 스크린샷, 소프트웨어이(가) 표시된 사진&#10;&#10;자동 생성된 설명"/>
+                    <pic:cNvPicPr/>
+                  </pic:nvPicPr>
+                  <pic:blipFill>
+                    <a:blip r:embed="rId14"/>
+                    <a:stretch>
+                      <a:fillRect/>
+                    </a:stretch>
+                  </pic:blipFill>
+                  <pic:spPr>
+                    <a:xfrm>
+                      <a:off x="0" y="0"/>
+                      <a:ext cx="4047661" cy="2898297"/>
+                    </a:xfrm>
+                    <a:prstGeom prst="rect">
+                      <a:avLst/>
+                    </a:prstGeom>
+                  </pic:spPr>
+                </pic:pic>
+              </a:graphicData>
+            </a:graphic>
+          </wp:inline>
+        </w:drawing>
+      </w:r>
+    </w:p>
+    <w:p>
+      <w:pPr>
+        <w:rPr>
+          <w:rFonts w:ascii="한컴 윤고딕 230" w:eastAsia="한컴 윤고딕 230"/>
+        </w:rPr>
+      </w:pPr>
+      <w:r>
+        <w:rPr>
+          <w:rFonts w:ascii="한컴 윤고딕 230" w:eastAsia="한컴 윤고딕 230" w:hint="eastAsia"/>
+        </w:rPr>
+        <w:t>지금까지 만든 서버에서 들어오는 데이터 종류와 처리</w:t>
+      </w:r>
+      <w:r>
+        <w:rPr>
+          <w:rFonts w:ascii="한컴 윤고딕 230" w:eastAsia="한컴 윤고딕 230" w:hint="eastAsia"/>
+        </w:rPr>
+        <w:t>하는</w:t>
+      </w:r>
+      <w:r>
+        <w:rPr>
+          <w:rFonts w:ascii="한컴 윤고딕 230" w:eastAsia="한컴 윤고딕 230" w:hint="eastAsia"/>
+        </w:rPr>
+        <w:t xml:space="preserve"> 부분이다.</w:t>
+      </w:r>
+    </w:p>
+    <w:p>
+      <w:pPr>
+        <w:rPr>
+          <w:rFonts w:ascii="한컴 윤고딕 230" w:eastAsia="한컴 윤고딕 230"/>
+        </w:rPr>
+      </w:pPr>
+    </w:p>
+    <w:p>
+      <w:pPr>
+        <w:rPr>
+          <w:rFonts w:ascii="한컴 윤고딕 230" w:eastAsia="한컴 윤고딕 230"/>
+        </w:rPr>
+      </w:pPr>
+      <w:r>
+        <w:rPr>
+          <w:rFonts w:ascii="한컴 윤고딕 230" w:eastAsia="한컴 윤고딕 230"/>
+          <w:noProof/>
+        </w:rPr>
+        <w:drawing>
+          <wp:inline distT="0" distB="0" distL="0" distR="0" wp14:anchorId="0C8E5B42" wp14:editId="6DAE8518">
+            <wp:extent cx="4000500" cy="1942630"/>
+            <wp:effectExtent l="0" t="0" r="0" b="635"/>
+            <wp:docPr id="89409217" name="그림 1" descr="텍스트, 스크린샷, 폰트이(가) 표시된 사진&#10;&#10;자동 생성된 설명"/>
+            <wp:cNvGraphicFramePr>
+              <a:graphicFrameLocks xmlns:a="http://schemas.openxmlformats.org/drawingml/2006/main" noChangeAspect="1"/>
+            </wp:cNvGraphicFramePr>
+            <a:graphic xmlns:a="http://schemas.openxmlformats.org/drawingml/2006/main">
+              <a:graphicData uri="http://schemas.openxmlformats.org/drawingml/2006/picture">
+                <pic:pic xmlns:pic="http://schemas.openxmlformats.org/drawingml/2006/picture">
+                  <pic:nvPicPr>
+                    <pic:cNvPr id="89409217" name="그림 1" descr="텍스트, 스크린샷, 폰트이(가) 표시된 사진&#10;&#10;자동 생성된 설명"/>
+                    <pic:cNvPicPr/>
+                  </pic:nvPicPr>
+                  <pic:blipFill>
+                    <a:blip r:embed="rId15"/>
+                    <a:stretch>
+                      <a:fillRect/>
+                    </a:stretch>
+                  </pic:blipFill>
+                  <pic:spPr>
+                    <a:xfrm>
+                      <a:off x="0" y="0"/>
+                      <a:ext cx="4007665" cy="1946109"/>
+                    </a:xfrm>
+                    <a:prstGeom prst="rect">
+                      <a:avLst/>
+                    </a:prstGeom>
+                  </pic:spPr>
+                </pic:pic>
+              </a:graphicData>
+            </a:graphic>
+          </wp:inline>
+        </w:drawing>
+      </w:r>
+    </w:p>
+    <w:p>
+      <w:pPr>
+        <w:rPr>
+          <w:rFonts w:ascii="한컴 윤고딕 230" w:eastAsia="한컴 윤고딕 230"/>
+        </w:rPr>
+      </w:pPr>
+      <w:r>
+        <w:rPr>
+          <w:rFonts w:ascii="한컴 윤고딕 230" w:eastAsia="한컴 윤고딕 230" w:hint="eastAsia"/>
+        </w:rPr>
+        <w:t>단</w:t>
+      </w:r>
+      <w:r>
+        <w:rPr>
+          <w:rFonts w:ascii="한컴 윤고딕 230" w:eastAsia="한컴 윤고딕 230"/>
+        </w:rPr>
+        <w:t xml:space="preserve">, </w:t>
+      </w:r>
+      <w:r>
+        <w:rPr>
+          <w:rFonts w:ascii="한컴 윤고딕 230" w:eastAsia="한컴 윤고딕 230" w:hint="eastAsia"/>
+        </w:rPr>
+        <w:t xml:space="preserve">서버에서 데이터가 들어오는 족족 처리를 해버리면 미리 프레임워크로 작성한 </w:t>
+      </w:r>
+      <w:r>
+        <w:rPr>
+          <w:rFonts w:ascii="한컴 윤고딕 230" w:eastAsia="한컴 윤고딕 230"/>
+        </w:rPr>
+        <w:t xml:space="preserve">Update </w:t>
+      </w:r>
+      <w:r>
+        <w:rPr>
+          <w:rFonts w:ascii="한컴 윤고딕 230" w:eastAsia="한컴 윤고딕 230"/>
+        </w:rPr>
+        <w:t>–</w:t>
+      </w:r>
+      <w:r>
+        <w:rPr>
+          <w:rFonts w:ascii="한컴 윤고딕 230" w:eastAsia="한컴 윤고딕 230"/>
+        </w:rPr>
+        <w:t xml:space="preserve"> Render </w:t>
+      </w:r>
+      <w:r>
+        <w:rPr>
+          <w:rFonts w:ascii="한컴 윤고딕 230" w:eastAsia="한컴 윤고딕 230" w:hint="eastAsia"/>
+        </w:rPr>
+        <w:t>순서가 꼬일 수 있다.</w:t>
+      </w:r>
+      <w:r>
+        <w:rPr>
+          <w:rFonts w:ascii="한컴 윤고딕 230" w:eastAsia="한컴 윤고딕 230"/>
+        </w:rPr>
+        <w:t xml:space="preserve"> </w:t>
+      </w:r>
+      <w:r>
+        <w:rPr>
+          <w:rFonts w:ascii="한컴 윤고딕 230" w:eastAsia="한컴 윤고딕 230" w:hint="eastAsia"/>
+        </w:rPr>
+        <w:t>그래서 서버에서 들어오는 데이터 중</w:t>
+      </w:r>
+      <w:r>
+        <w:rPr>
+          <w:rFonts w:ascii="한컴 윤고딕 230" w:eastAsia="한컴 윤고딕 230"/>
+        </w:rPr>
+        <w:t xml:space="preserve"> </w:t>
+      </w:r>
+      <w:r>
+        <w:rPr>
+          <w:rFonts w:ascii="한컴 윤고딕 230" w:eastAsia="한컴 윤고딕 230" w:hint="eastAsia"/>
+        </w:rPr>
+        <w:t>S</w:t>
+      </w:r>
+      <w:r>
+        <w:rPr>
+          <w:rFonts w:ascii="한컴 윤고딕 230" w:eastAsia="한컴 윤고딕 230"/>
+        </w:rPr>
+        <w:t>cene</w:t>
+      </w:r>
+      <w:r>
+        <w:rPr>
+          <w:rFonts w:ascii="한컴 윤고딕 230" w:eastAsia="한컴 윤고딕 230" w:hint="eastAsia"/>
+        </w:rPr>
+        <w:t xml:space="preserve"> </w:t>
+      </w:r>
+      <w:r>
+        <w:rPr>
+          <w:rFonts w:ascii="한컴 윤고딕 230" w:eastAsia="한컴 윤고딕 230"/>
+        </w:rPr>
+        <w:t>Update</w:t>
+      </w:r>
+      <w:r>
+        <w:rPr>
+          <w:rFonts w:ascii="한컴 윤고딕 230" w:eastAsia="한컴 윤고딕 230" w:hint="eastAsia"/>
+        </w:rPr>
+        <w:t xml:space="preserve"> 순서에 영향이 갈 경우 Q</w:t>
+      </w:r>
+      <w:r>
+        <w:rPr>
+          <w:rFonts w:ascii="한컴 윤고딕 230" w:eastAsia="한컴 윤고딕 230"/>
+        </w:rPr>
+        <w:t>ueue</w:t>
+      </w:r>
+      <w:r>
+        <w:rPr>
+          <w:rFonts w:ascii="한컴 윤고딕 230" w:eastAsia="한컴 윤고딕 230" w:hint="eastAsia"/>
+        </w:rPr>
+        <w:t xml:space="preserve">에 저장하여 </w:t>
+      </w:r>
+      <w:r>
+        <w:rPr>
+          <w:rFonts w:ascii="한컴 윤고딕 230" w:eastAsia="한컴 윤고딕 230"/>
+        </w:rPr>
+        <w:t>Scene</w:t>
+      </w:r>
+      <w:r>
+        <w:rPr>
+          <w:rFonts w:ascii="한컴 윤고딕 230" w:eastAsia="한컴 윤고딕 230" w:hint="eastAsia"/>
+        </w:rPr>
+        <w:t xml:space="preserve">의 </w:t>
+      </w:r>
+      <w:r>
+        <w:rPr>
+          <w:rFonts w:ascii="한컴 윤고딕 230" w:eastAsia="한컴 윤고딕 230"/>
+        </w:rPr>
+        <w:t>Update</w:t>
+      </w:r>
+      <w:r>
+        <w:rPr>
+          <w:rFonts w:ascii="한컴 윤고딕 230" w:eastAsia="한컴 윤고딕 230" w:hint="eastAsia"/>
+        </w:rPr>
+        <w:t>에서 처리하도록 했다.</w:t>
+      </w:r>
+    </w:p>
+    <w:p>
+      <w:pPr>
+        <w:rPr>
+          <w:rFonts w:ascii="한컴 윤고딕 230" w:eastAsia="한컴 윤고딕 230"/>
+        </w:rPr>
+      </w:pPr>
+    </w:p>
+    <w:p>
+      <w:pPr>
+        <w:rPr>
+          <w:rFonts w:ascii="한컴 윤고딕 230" w:eastAsia="한컴 윤고딕 230"/>
+        </w:rPr>
+      </w:pPr>
+    </w:p>
+    <w:p>
+      <w:pPr>
+        <w:rPr>
+          <w:rFonts w:ascii="한컴 윤고딕 230" w:eastAsia="한컴 윤고딕 230"/>
+        </w:rPr>
+      </w:pPr>
+    </w:p>
+    <w:p>
+      <w:pPr>
+        <w:rPr>
+          <w:rFonts w:ascii="한컴 윤고딕 230" w:eastAsia="한컴 윤고딕 230"/>
+        </w:rPr>
+      </w:pPr>
+    </w:p>
+    <w:p>
+      <w:pPr>
+        <w:rPr>
+          <w:rFonts w:ascii="한컴 윤고딕 230" w:eastAsia="한컴 윤고딕 230"/>
+        </w:rPr>
+      </w:pPr>
+      <w:r>
+        <w:rPr>
+          <w:rFonts w:ascii="한컴 윤고딕 230" w:eastAsia="한컴 윤고딕 230" w:hint="eastAsia"/>
+        </w:rPr>
+        <w:lastRenderedPageBreak/>
+        <w:t>서버</w:t>
+      </w:r>
+    </w:p>
+    <w:p>
+      <w:pPr>
+        <w:rPr>
+          <w:rFonts w:ascii="한컴 윤고딕 230" w:eastAsia="한컴 윤고딕 230"/>
+        </w:rPr>
+      </w:pPr>
+      <w:r>
+        <w:rPr>
+          <w:rFonts w:ascii="한컴 윤고딕 230" w:eastAsia="한컴 윤고딕 230"/>
+          <w:noProof/>
+        </w:rPr>
+        <w:drawing>
+          <wp:inline distT="0" distB="0" distL="0" distR="0" wp14:anchorId="39985636" wp14:editId="575FF68E">
+            <wp:extent cx="4056761" cy="2771775"/>
+            <wp:effectExtent l="0" t="0" r="1270" b="0"/>
+            <wp:docPr id="384309351" name="그림 1" descr="텍스트, 스크린샷, 소프트웨어이(가) 표시된 사진&#10;&#10;자동 생성된 설명"/>
+            <wp:cNvGraphicFramePr>
+              <a:graphicFrameLocks xmlns:a="http://schemas.openxmlformats.org/drawingml/2006/main" noChangeAspect="1"/>
+            </wp:cNvGraphicFramePr>
+            <a:graphic xmlns:a="http://schemas.openxmlformats.org/drawingml/2006/main">
+              <a:graphicData uri="http://schemas.openxmlformats.org/drawingml/2006/picture">
+                <pic:pic xmlns:pic="http://schemas.openxmlformats.org/drawingml/2006/picture">
+                  <pic:nvPicPr>
+                    <pic:cNvPr id="384309351" name="그림 1" descr="텍스트, 스크린샷, 소프트웨어이(가) 표시된 사진&#10;&#10;자동 생성된 설명"/>
+                    <pic:cNvPicPr/>
+                  </pic:nvPicPr>
+                  <pic:blipFill>
+                    <a:blip r:embed="rId16"/>
+                    <a:stretch>
+                      <a:fillRect/>
+                    </a:stretch>
+                  </pic:blipFill>
+                  <pic:spPr>
+                    <a:xfrm>
+                      <a:off x="0" y="0"/>
+                      <a:ext cx="4065877" cy="2778003"/>
+                    </a:xfrm>
+                    <a:prstGeom prst="rect">
+                      <a:avLst/>
+                    </a:prstGeom>
+                  </pic:spPr>
+                </pic:pic>
+              </a:graphicData>
+            </a:graphic>
+          </wp:inline>
+        </w:drawing>
+      </w:r>
+    </w:p>
+    <w:p>
+      <w:pPr>
+        <w:rPr>
+          <w:rFonts w:ascii="한컴 윤고딕 230" w:eastAsia="한컴 윤고딕 230"/>
+        </w:rPr>
+      </w:pPr>
+      <w:r>
+        <w:rPr>
+          <w:rFonts w:ascii="한컴 윤고딕 230" w:eastAsia="한컴 윤고딕 230" w:hint="eastAsia"/>
+        </w:rPr>
+        <w:t>클라이언트에서 보내는 데이터를 처리하는 부분이다.</w:t>
+      </w:r>
+    </w:p>
+    <w:p>
+      <w:pPr>
+        <w:rPr>
+          <w:rFonts w:ascii="한컴 윤고딕 230" w:eastAsia="한컴 윤고딕 230"/>
+        </w:rPr>
+      </w:pPr>
+      <w:r>
+        <w:rPr>
+          <w:rFonts w:ascii="한컴 윤고딕 230" w:eastAsia="한컴 윤고딕 230" w:hint="eastAsia"/>
+        </w:rPr>
+        <w:t>클라이언트에서 패킷이 하나 들어오면 그 패킷에 맞는 적절한 처리를 한 뒤,</w:t>
+      </w:r>
+      <w:r>
+        <w:rPr>
+          <w:rFonts w:ascii="한컴 윤고딕 230" w:eastAsia="한컴 윤고딕 230"/>
+        </w:rPr>
+        <w:t xml:space="preserve"> </w:t>
+      </w:r>
+      <w:r>
+        <w:rPr>
+          <w:rFonts w:ascii="한컴 윤고딕 230" w:eastAsia="한컴 윤고딕 230" w:hint="eastAsia"/>
+        </w:rPr>
+        <w:t>바로 해당 클라이언트</w:t>
+      </w:r>
+      <w:r>
+        <w:rPr>
+          <w:rFonts w:ascii="한컴 윤고딕 230" w:eastAsia="한컴 윤고딕 230"/>
+        </w:rPr>
+        <w:t xml:space="preserve"> </w:t>
+      </w:r>
+      <w:r>
+        <w:rPr>
+          <w:rFonts w:ascii="한컴 윤고딕 230" w:eastAsia="한컴 윤고딕 230" w:hint="eastAsia"/>
+        </w:rPr>
+        <w:t>혹은 모든 클라이언트에 데이터를 전송한다.</w:t>
+      </w:r>
+    </w:p>
+    <w:p>
+      <w:pPr>
+        <w:rPr>
+          <w:rFonts w:ascii="한컴 윤고딕 230" w:eastAsia="한컴 윤고딕 230"/>
+        </w:rPr>
+      </w:pPr>
+    </w:p>
+    <w:p>
+      <w:pPr>
+        <w:rPr>
+          <w:rFonts w:ascii="한컴 윤고딕 230" w:eastAsia="한컴 윤고딕 230"/>
+          <w:b/>
+          <w:bCs/>
+          <w:sz w:val="24"/>
+          <w:szCs w:val="24"/>
+        </w:rPr>
+      </w:pPr>
+      <w:r>
+        <w:rPr>
+          <w:rFonts w:ascii="한컴 윤고딕 230" w:eastAsia="한컴 윤고딕 230" w:hint="eastAsia"/>
+          <w:b/>
+          <w:bCs/>
+          <w:sz w:val="24"/>
+          <w:szCs w:val="24"/>
+        </w:rPr>
+        <w:t>코드의 직관성과 가독성을 위한 정리</w:t>
+      </w:r>
+    </w:p>
+    <w:p>
+      <w:pPr>
+        <w:rPr>
+          <w:rFonts w:ascii="한컴 윤고딕 230" w:eastAsia="한컴 윤고딕 230"/>
+        </w:rPr>
+      </w:pPr>
+      <w:r>
+        <w:rPr>
+          <w:rFonts w:ascii="한컴 윤고딕 230" w:eastAsia="한컴 윤고딕 230"/>
+          <w:noProof/>
+        </w:rPr>
+        <w:drawing>
+          <wp:inline distT="0" distB="0" distL="0" distR="0" wp14:anchorId="47852F0A" wp14:editId="706C5D7F">
+            <wp:extent cx="2606897" cy="2419350"/>
+            <wp:effectExtent l="0" t="0" r="3175" b="0"/>
+            <wp:docPr id="90155561" name="그림 1" descr="텍스트, 스크린샷, 폰트, 소프트웨어이(가) 표시된 사진&#10;&#10;자동 생성된 설명"/>
+            <wp:cNvGraphicFramePr>
+              <a:graphicFrameLocks xmlns:a="http://schemas.openxmlformats.org/drawingml/2006/main" noChangeAspect="1"/>
+            </wp:cNvGraphicFramePr>
+            <a:graphic xmlns:a="http://schemas.openxmlformats.org/drawingml/2006/main">
+              <a:graphicData uri="http://schemas.openxmlformats.org/drawingml/2006/picture">
+                <pic:pic xmlns:pic="http://schemas.openxmlformats.org/drawingml/2006/picture">
+                  <pic:nvPicPr>
+                    <pic:cNvPr id="90155561" name="그림 1" descr="텍스트, 스크린샷, 폰트, 소프트웨어이(가) 표시된 사진&#10;&#10;자동 생성된 설명"/>
+                    <pic:cNvPicPr/>
+                  </pic:nvPicPr>
+                  <pic:blipFill>
+                    <a:blip r:embed="rId17"/>
+                    <a:stretch>
+                      <a:fillRect/>
+                    </a:stretch>
+                  </pic:blipFill>
+                  <pic:spPr>
+                    <a:xfrm>
+                      <a:off x="0" y="0"/>
+                      <a:ext cx="2610378" cy="2422581"/>
+                    </a:xfrm>
+                    <a:prstGeom prst="rect">
+                      <a:avLst/>
+                    </a:prstGeom>
+                  </pic:spPr>
+                </pic:pic>
+              </a:graphicData>
+            </a:graphic>
+          </wp:inline>
+        </w:drawing>
+      </w:r>
+      <w:r>
+        <w:rPr>
+          <w:rFonts w:ascii="한컴 윤고딕 230" w:eastAsia="한컴 윤고딕 230" w:hint="eastAsia"/>
+        </w:rPr>
+        <w:t xml:space="preserve"> 패킷을 사용하는 용도를 쉽게 알기 위한</w:t>
+      </w:r>
+      <w:r>
+        <w:rPr>
+          <w:rFonts w:ascii="한컴 윤고딕 230" w:eastAsia="한컴 윤고딕 230"/>
+        </w:rPr>
+        <w:t xml:space="preserve"> </w:t>
+      </w:r>
+      <w:r>
+        <w:rPr>
+          <w:rFonts w:ascii="한컴 윤고딕 230" w:eastAsia="한컴 윤고딕 230" w:hint="eastAsia"/>
+        </w:rPr>
+        <w:t>정리</w:t>
+      </w:r>
+    </w:p>
+    <w:p>
+      <w:pPr>
+        <w:rPr>
+          <w:rFonts w:ascii="한컴 윤고딕 230" w:eastAsia="한컴 윤고딕 230"/>
+        </w:rPr>
+      </w:pPr>
+    </w:p>
+    <w:p>
+      <w:pPr>
+        <w:rPr>
+          <w:rFonts w:ascii="한컴 윤고딕 230" w:eastAsia="한컴 윤고딕 230"/>
+        </w:rPr>
+      </w:pPr>
+      <w:r>
+        <w:rPr>
+          <w:rFonts w:ascii="한컴 윤고딕 230" w:eastAsia="한컴 윤고딕 230"/>
+          <w:noProof/>
+        </w:rPr>
+        <w:lastRenderedPageBreak/>
+        <w:drawing>
+          <wp:inline distT="0" distB="0" distL="0" distR="0" wp14:anchorId="0213FDAA" wp14:editId="1C1564EE">
+            <wp:extent cx="4022165" cy="2638425"/>
+            <wp:effectExtent l="0" t="0" r="0" b="0"/>
+            <wp:docPr id="1469087435" name="그림 1" descr="텍스트, 스크린샷, 폰트, 소프트웨어이(가) 표시된 사진&#10;&#10;자동 생성된 설명"/>
+            <wp:cNvGraphicFramePr>
+              <a:graphicFrameLocks xmlns:a="http://schemas.openxmlformats.org/drawingml/2006/main" noChangeAspect="1"/>
+            </wp:cNvGraphicFramePr>
+            <a:graphic xmlns:a="http://schemas.openxmlformats.org/drawingml/2006/main">
+              <a:graphicData uri="http://schemas.openxmlformats.org/drawingml/2006/picture">
+                <pic:pic xmlns:pic="http://schemas.openxmlformats.org/drawingml/2006/picture">
+                  <pic:nvPicPr>
+                    <pic:cNvPr id="1469087435" name="그림 1" descr="텍스트, 스크린샷, 폰트, 소프트웨어이(가) 표시된 사진&#10;&#10;자동 생성된 설명"/>
+                    <pic:cNvPicPr/>
+                  </pic:nvPicPr>
+                  <pic:blipFill>
+                    <a:blip r:embed="rId18"/>
+                    <a:stretch>
+                      <a:fillRect/>
+                    </a:stretch>
+                  </pic:blipFill>
+                  <pic:spPr>
+                    <a:xfrm>
+                      <a:off x="0" y="0"/>
+                      <a:ext cx="4025321" cy="2640495"/>
+                    </a:xfrm>
+                    <a:prstGeom prst="rect">
+                      <a:avLst/>
+                    </a:prstGeom>
+                  </pic:spPr>
+                </pic:pic>
+              </a:graphicData>
+            </a:graphic>
+          </wp:inline>
+        </w:drawing>
+      </w:r>
+      <w:r>
+        <w:rPr>
+          <w:rFonts w:ascii="한컴 윤고딕 230" w:eastAsia="한컴 윤고딕 230" w:hint="eastAsia"/>
+        </w:rPr>
+        <w:t xml:space="preserve"> </w:t>
+      </w:r>
+      <w:r>
+        <w:rPr>
+          <w:rFonts w:ascii="한컴 윤고딕 230" w:eastAsia="한컴 윤고딕 230"/>
+        </w:rPr>
+        <w:t xml:space="preserve">Monster </w:t>
+      </w:r>
+      <w:r>
+        <w:rPr>
+          <w:rFonts w:ascii="한컴 윤고딕 230" w:eastAsia="한컴 윤고딕 230" w:hint="eastAsia"/>
+        </w:rPr>
+        <w:t>c</w:t>
+      </w:r>
+      <w:r>
+        <w:rPr>
+          <w:rFonts w:ascii="한컴 윤고딕 230" w:eastAsia="한컴 윤고딕 230"/>
+        </w:rPr>
+        <w:t xml:space="preserve">lass </w:t>
+      </w:r>
+      <w:proofErr w:type="gramStart"/>
+      <w:r>
+        <w:rPr>
+          <w:rFonts w:ascii="한컴 윤고딕 230" w:eastAsia="한컴 윤고딕 230"/>
+        </w:rPr>
+        <w:t>Start</w:t>
+      </w:r>
+      <w:proofErr w:type="gramEnd"/>
+    </w:p>
+    <w:p>
+      <w:pPr>
+        <w:rPr>
+          <w:rFonts w:ascii="한컴 윤고딕 230" w:eastAsia="한컴 윤고딕 230"/>
+        </w:rPr>
+      </w:pPr>
+      <w:r>
+        <w:rPr>
+          <w:rFonts w:ascii="한컴 윤고딕 230" w:eastAsia="한컴 윤고딕 230"/>
+        </w:rPr>
+        <w:t>Object</w:t>
+      </w:r>
+      <w:r>
+        <w:rPr>
+          <w:rFonts w:ascii="한컴 윤고딕 230" w:eastAsia="한컴 윤고딕 230" w:hint="eastAsia"/>
+        </w:rPr>
+        <w:t>를 생성하고 C</w:t>
+      </w:r>
+      <w:r>
+        <w:rPr>
+          <w:rFonts w:ascii="한컴 윤고딕 230" w:eastAsia="한컴 윤고딕 230"/>
+        </w:rPr>
+        <w:t>omponent</w:t>
+      </w:r>
+      <w:r>
+        <w:rPr>
+          <w:rFonts w:ascii="한컴 윤고딕 230" w:eastAsia="한컴 윤고딕 230" w:hint="eastAsia"/>
+        </w:rPr>
+        <w:t>를 붙일 때,</w:t>
+      </w:r>
+      <w:r>
+        <w:rPr>
+          <w:rFonts w:ascii="한컴 윤고딕 230" w:eastAsia="한컴 윤고딕 230"/>
+        </w:rPr>
+        <w:t xml:space="preserve"> </w:t>
+      </w:r>
+      <w:r>
+        <w:rPr>
+          <w:rFonts w:ascii="한컴 윤고딕 230" w:eastAsia="한컴 윤고딕 230" w:hint="eastAsia"/>
+        </w:rPr>
+        <w:t xml:space="preserve">빈 </w:t>
+      </w:r>
+      <w:r>
+        <w:rPr>
+          <w:rFonts w:ascii="한컴 윤고딕 230" w:eastAsia="한컴 윤고딕 230"/>
+        </w:rPr>
+        <w:t>Object class</w:t>
+      </w:r>
+      <w:r>
+        <w:rPr>
+          <w:rFonts w:ascii="한컴 윤고딕 230" w:eastAsia="한컴 윤고딕 230" w:hint="eastAsia"/>
+        </w:rPr>
+        <w:t>에 직접 하나하나 붙이는 것 보다</w:t>
+      </w:r>
+    </w:p>
+    <w:p>
+      <w:pPr>
+        <w:rPr>
+          <w:rFonts w:ascii="한컴 윤고딕 230" w:eastAsia="한컴 윤고딕 230"/>
+        </w:rPr>
+      </w:pPr>
+      <w:r>
+        <w:rPr>
+          <w:rFonts w:ascii="한컴 윤고딕 230" w:eastAsia="한컴 윤고딕 230" w:hint="eastAsia"/>
+        </w:rPr>
+        <w:t>자식 c</w:t>
+      </w:r>
+      <w:r>
+        <w:rPr>
+          <w:rFonts w:ascii="한컴 윤고딕 230" w:eastAsia="한컴 윤고딕 230"/>
+        </w:rPr>
+        <w:t>lass</w:t>
+      </w:r>
+      <w:r>
+        <w:rPr>
+          <w:rFonts w:ascii="한컴 윤고딕 230" w:eastAsia="한컴 윤고딕 230" w:hint="eastAsia"/>
+        </w:rPr>
+        <w:t>를 만들어 S</w:t>
+      </w:r>
+      <w:r>
+        <w:rPr>
+          <w:rFonts w:ascii="한컴 윤고딕 230" w:eastAsia="한컴 윤고딕 230"/>
+        </w:rPr>
+        <w:t>tart</w:t>
+      </w:r>
+      <w:r>
+        <w:rPr>
+          <w:rFonts w:ascii="한컴 윤고딕 230" w:eastAsia="한컴 윤고딕 230" w:hint="eastAsia"/>
+        </w:rPr>
+        <w:t xml:space="preserve"> 부분에서 처리하면 편하게 사용할 수 있을 것이라 생각했다.</w:t>
+      </w:r>
+    </w:p>
+    <w:p>
+      <w:pPr>
+        <w:rPr>
+          <w:rFonts w:ascii="한컴 윤고딕 230" w:eastAsia="한컴 윤고딕 230"/>
+        </w:rPr>
+      </w:pPr>
+    </w:p>
+    <w:p>
+      <w:pPr>
+        <w:rPr>
+          <w:rFonts w:ascii="한컴 윤고딕 230" w:eastAsia="한컴 윤고딕 230"/>
+        </w:rPr>
+      </w:pPr>
+      <w:r>
+        <w:rPr>
+          <w:rFonts w:ascii="한컴 윤고딕 230" w:eastAsia="한컴 윤고딕 230" w:hint="eastAsia"/>
+        </w:rPr>
+        <w:t xml:space="preserve">그 외 </w:t>
+      </w:r>
+      <w:r>
+        <w:rPr>
+          <w:rFonts w:ascii="한컴 윤고딕 230" w:eastAsia="한컴 윤고딕 230" w:hint="eastAsia"/>
+        </w:rPr>
+        <w:t>중복되는 코드를 줄이기 위한 정리를 했다.</w:t>
+      </w:r>
+    </w:p>
+    <w:p>
+      <w:pPr>
+        <w:rPr>
+          <w:rFonts w:ascii="한컴 윤고딕 230" w:eastAsia="한컴 윤고딕 230"/>
+        </w:rPr>
+      </w:pPr>
+      <w:r>
+        <w:rPr>
+          <w:rFonts w:ascii="한컴 윤고딕 230" w:eastAsia="한컴 윤고딕 230"/>
+          <w:noProof/>
+        </w:rPr>
+        <w:drawing>
+          <wp:inline distT="0" distB="0" distL="0" distR="0" wp14:anchorId="32505B22" wp14:editId="4FC4F1C1">
+            <wp:extent cx="4838700" cy="173994"/>
+            <wp:effectExtent l="0" t="0" r="0" b="0"/>
+            <wp:docPr id="482353093" name="그림 1"/>
+            <wp:cNvGraphicFramePr>
+              <a:graphicFrameLocks xmlns:a="http://schemas.openxmlformats.org/drawingml/2006/main" noChangeAspect="1"/>
+            </wp:cNvGraphicFramePr>
+            <a:graphic xmlns:a="http://schemas.openxmlformats.org/drawingml/2006/main">
+              <a:graphicData uri="http://schemas.openxmlformats.org/drawingml/2006/picture">
+                <pic:pic xmlns:pic="http://schemas.openxmlformats.org/drawingml/2006/picture">
+                  <pic:nvPicPr>
+                    <pic:cNvPr id="482353093" name=""/>
+                    <pic:cNvPicPr/>
+                  </pic:nvPicPr>
+                  <pic:blipFill>
+                    <a:blip r:embed="rId19"/>
+                    <a:stretch>
+                      <a:fillRect/>
+                    </a:stretch>
+                  </pic:blipFill>
+                  <pic:spPr>
+                    <a:xfrm>
+                      <a:off x="0" y="0"/>
+                      <a:ext cx="5131987" cy="184540"/>
+                    </a:xfrm>
+                    <a:prstGeom prst="rect">
+                      <a:avLst/>
+                    </a:prstGeom>
+                  </pic:spPr>
+                </pic:pic>
+              </a:graphicData>
+            </a:graphic>
+          </wp:inline>
+        </w:drawing>
+      </w:r>
+    </w:p>
+    <w:p>
+      <w:pPr>
+        <w:rPr>
+          <w:rFonts w:ascii="한컴 윤고딕 230" w:eastAsia="한컴 윤고딕 230"/>
+        </w:rPr>
+      </w:pPr>
+      <w:r>
+        <w:rPr>
+          <w:rFonts w:ascii="한컴 윤고딕 230" w:eastAsia="한컴 윤고딕 230" w:hint="eastAsia"/>
+        </w:rPr>
+        <w:t>예시</w:t>
+      </w:r>
+      <w:r>
+        <w:rPr>
+          <w:rFonts w:ascii="한컴 윤고딕 230" w:eastAsia="한컴 윤고딕 230"/>
+        </w:rPr>
+        <w:t xml:space="preserve">: </w:t>
+      </w:r>
+      <w:r>
+        <w:rPr>
+          <w:rFonts w:ascii="한컴 윤고딕 230" w:eastAsia="한컴 윤고딕 230" w:hint="eastAsia"/>
+        </w:rPr>
+        <w:t xml:space="preserve">현재 </w:t>
+      </w:r>
+      <w:r>
+        <w:rPr>
+          <w:rFonts w:ascii="한컴 윤고딕 230" w:eastAsia="한컴 윤고딕 230"/>
+        </w:rPr>
+        <w:t>Scene</w:t>
+      </w:r>
+      <w:r>
+        <w:rPr>
+          <w:rFonts w:ascii="한컴 윤고딕 230" w:eastAsia="한컴 윤고딕 230" w:hint="eastAsia"/>
+        </w:rPr>
+        <w:t>에 사용하는 전역 변수 값 변경할 수 있도록</w:t>
+      </w:r>
+      <w:r>
+        <w:rPr>
+          <w:rFonts w:ascii="한컴 윤고딕 230" w:eastAsia="한컴 윤고딕 230"/>
+        </w:rPr>
+        <w:t xml:space="preserve"> </w:t>
+      </w:r>
+      <w:r>
+        <w:rPr>
+          <w:rFonts w:ascii="한컴 윤고딕 230" w:eastAsia="한컴 윤고딕 230" w:hint="eastAsia"/>
+        </w:rPr>
+        <w:t>변수 생성</w:t>
+      </w:r>
+    </w:p>
+    <w:p>
+      <w:pPr>
+        <w:rPr>
+          <w:rFonts w:ascii="한컴 윤고딕 230" w:eastAsia="한컴 윤고딕 230"/>
+        </w:rPr>
+      </w:pPr>
+    </w:p>
+    <w:p>
+      <w:pPr>
+        <w:rPr>
+          <w:rFonts w:ascii="한컴 윤고딕 230" w:eastAsia="한컴 윤고딕 230"/>
+        </w:rPr>
+      </w:pPr>
+      <w:r>
+        <w:rPr>
+          <w:rFonts w:ascii="한컴 윤고딕 230" w:eastAsia="한컴 윤고딕 230" w:hint="eastAsia"/>
+        </w:rPr>
+        <w:t>자기 반성</w:t>
+      </w:r>
+    </w:p>
+    <w:p>
+      <w:pPr>
+        <w:rPr>
+          <w:rFonts w:ascii="한컴 윤고딕 230" w:eastAsia="한컴 윤고딕 230"/>
+        </w:rPr>
+      </w:pPr>
+      <w:r>
+        <w:rPr>
+          <w:rFonts w:ascii="한컴 윤고딕 230" w:eastAsia="한컴 윤고딕 230" w:hint="eastAsia"/>
+        </w:rPr>
+        <w:t>사소한 부분에서 시간 소모가 크다.</w:t>
+      </w:r>
+    </w:p>
+    <w:p>
+      <w:pPr>
+        <w:rPr>
+          <w:rFonts w:ascii="한컴 윤고딕 230" w:eastAsia="한컴 윤고딕 230" w:hint="eastAsia"/>
+        </w:rPr>
+      </w:pPr>
+      <w:r>
+        <w:rPr>
+          <w:rFonts w:ascii="한컴 윤고딕 230" w:eastAsia="한컴 윤고딕 230" w:hint="eastAsia"/>
+        </w:rPr>
+        <w:t>효율적인 서버 제작에 대한 지식이 만족스럽지 않다.</w:t>
+      </w:r>
+    </w:p>
+    <w:p>
+      <w:pPr>
+        <w:rPr>
+          <w:rFonts w:ascii="한컴 윤고딕 230" w:eastAsia="한컴 윤고딕 230"/>
+        </w:rPr>
+      </w:pPr>
+    </w:p>
+    <w:p>
+      <w:pPr>
+        <w:rPr>
+          <w:rFonts w:ascii="한컴 윤고딕 230" w:eastAsia="한컴 윤고딕 230"/>
+        </w:rPr>
+      </w:pPr>
+      <w:r>
+        <w:rPr>
+          <w:rFonts w:ascii="한컴 윤고딕 230" w:eastAsia="한컴 윤고딕 230" w:hint="eastAsia"/>
+        </w:rPr>
+        <w:t>리뷰</w:t>
+      </w:r>
+    </w:p>
+    <w:p>
+      <w:pPr>
+        <w:rPr>
+          <w:rFonts w:ascii="한컴 윤고딕 230" w:eastAsia="한컴 윤고딕 230" w:hint="eastAsia"/>
+        </w:rPr>
+      </w:pPr>
+      <w:r>
+        <w:rPr>
+          <w:rFonts w:ascii="한컴 윤고딕 230" w:eastAsia="한컴 윤고딕 230" w:hint="eastAsia"/>
+        </w:rPr>
+        <w:t xml:space="preserve">우리 게임의 </w:t>
+      </w:r>
+      <w:r>
+        <w:rPr>
+          <w:rFonts w:ascii="한컴 윤고딕 230" w:eastAsia="한컴 윤고딕 230" w:hint="eastAsia"/>
+        </w:rPr>
+        <w:t>클라이언트 퀄리티가 다른 조에 비해 떨어지는 느낌을 받았다</w:t>
+      </w:r>
+      <w:r>
+        <w:rPr>
+          <w:rFonts w:ascii="한컴 윤고딕 230" w:eastAsia="한컴 윤고딕 230"/>
+        </w:rPr>
+        <w:t>.</w:t>
+      </w:r>
     </w:p>
     <w:sectPr>
       <w:pgSz w:w="11906" w:h="16838"/>
